--- a/Nhom_15_Quan_Li_Ben_Xe_Khach.docx
+++ b/Nhom_15_Quan_Li_Ben_Xe_Khach.docx
@@ -1348,7 +1348,7 @@
           <w:r>
             <w:fldChar w:fldCharType="separate"/>
           </w:r>
-          <w:hyperlink w:anchor="_Toc128940340" w:history="1">
+          <w:hyperlink w:anchor="_Toc129643560" w:history="1">
             <w:r>
               <w:rPr>
                 <w:rStyle w:val="Hyperlink"/>
@@ -1375,7 +1375,7 @@
                 <w:noProof/>
                 <w:webHidden/>
               </w:rPr>
-              <w:instrText xml:space="preserve"> PAGEREF _Toc128940340 \h </w:instrText>
+              <w:instrText xml:space="preserve"> PAGEREF _Toc129643560 \h </w:instrText>
             </w:r>
             <w:r>
               <w:rPr>
@@ -1395,7 +1395,7 @@
                 <w:noProof/>
                 <w:webHidden/>
               </w:rPr>
-              <w:t>4</w:t>
+              <w:t>5</w:t>
             </w:r>
             <w:r>
               <w:rPr>
@@ -1418,7 +1418,7 @@
               <w:szCs w:val="22"/>
             </w:rPr>
           </w:pPr>
-          <w:hyperlink w:anchor="_Toc128940341" w:history="1">
+          <w:hyperlink w:anchor="_Toc129643561" w:history="1">
             <w:r>
               <w:rPr>
                 <w:rStyle w:val="Hyperlink"/>
@@ -1445,7 +1445,7 @@
                 <w:noProof/>
                 <w:webHidden/>
               </w:rPr>
-              <w:instrText xml:space="preserve"> PAGEREF _Toc128940341 \h </w:instrText>
+              <w:instrText xml:space="preserve"> PAGEREF _Toc129643561 \h </w:instrText>
             </w:r>
             <w:r>
               <w:rPr>
@@ -1465,7 +1465,7 @@
                 <w:noProof/>
                 <w:webHidden/>
               </w:rPr>
-              <w:t>4</w:t>
+              <w:t>6</w:t>
             </w:r>
             <w:r>
               <w:rPr>
@@ -1486,7 +1486,7 @@
               <w:szCs w:val="22"/>
             </w:rPr>
           </w:pPr>
-          <w:hyperlink w:anchor="_Toc128940342" w:history="1">
+          <w:hyperlink w:anchor="_Toc129643562" w:history="1">
             <w:r>
               <w:rPr>
                 <w:rStyle w:val="Hyperlink"/>
@@ -1513,7 +1513,7 @@
                 <w:noProof/>
                 <w:webHidden/>
               </w:rPr>
-              <w:instrText xml:space="preserve"> PAGEREF _Toc128940342 \h </w:instrText>
+              <w:instrText xml:space="preserve"> PAGEREF _Toc129643562 \h </w:instrText>
             </w:r>
             <w:r>
               <w:rPr>
@@ -1533,7 +1533,7 @@
                 <w:noProof/>
                 <w:webHidden/>
               </w:rPr>
-              <w:t>5</w:t>
+              <w:t>6</w:t>
             </w:r>
             <w:r>
               <w:rPr>
@@ -1554,7 +1554,7 @@
               <w:szCs w:val="22"/>
             </w:rPr>
           </w:pPr>
-          <w:hyperlink w:anchor="_Toc128940343" w:history="1">
+          <w:hyperlink w:anchor="_Toc129643563" w:history="1">
             <w:r>
               <w:rPr>
                 <w:rStyle w:val="Hyperlink"/>
@@ -1581,7 +1581,7 @@
                 <w:noProof/>
                 <w:webHidden/>
               </w:rPr>
-              <w:instrText xml:space="preserve"> PAGEREF _Toc128940343 \h </w:instrText>
+              <w:instrText xml:space="preserve"> PAGEREF _Toc129643563 \h </w:instrText>
             </w:r>
             <w:r>
               <w:rPr>
@@ -1601,7 +1601,7 @@
                 <w:noProof/>
                 <w:webHidden/>
               </w:rPr>
-              <w:t>5</w:t>
+              <w:t>6</w:t>
             </w:r>
             <w:r>
               <w:rPr>
@@ -1622,7 +1622,7 @@
               <w:szCs w:val="22"/>
             </w:rPr>
           </w:pPr>
-          <w:hyperlink w:anchor="_Toc128940344" w:history="1">
+          <w:hyperlink w:anchor="_Toc129643564" w:history="1">
             <w:r>
               <w:rPr>
                 <w:rStyle w:val="Hyperlink"/>
@@ -1649,7 +1649,7 @@
                 <w:noProof/>
                 <w:webHidden/>
               </w:rPr>
-              <w:instrText xml:space="preserve"> PAGEREF _Toc128940344 \h </w:instrText>
+              <w:instrText xml:space="preserve"> PAGEREF _Toc129643564 \h </w:instrText>
             </w:r>
             <w:r>
               <w:rPr>
@@ -1669,7 +1669,75 @@
                 <w:noProof/>
                 <w:webHidden/>
               </w:rPr>
-              <w:t>5</w:t>
+              <w:t>6</w:t>
+            </w:r>
+            <w:r>
+              <w:rPr>
+                <w:noProof/>
+                <w:webHidden/>
+              </w:rPr>
+              <w:fldChar w:fldCharType="end"/>
+            </w:r>
+          </w:hyperlink>
+        </w:p>
+        <w:p>
+          <w:pPr>
+            <w:pStyle w:val="TOC2"/>
+            <w:rPr>
+              <w:rFonts w:asciiTheme="minorHAnsi" w:eastAsiaTheme="minorEastAsia" w:hAnsiTheme="minorHAnsi" w:cstheme="minorBidi"/>
+              <w:noProof/>
+              <w:sz w:val="22"/>
+              <w:szCs w:val="22"/>
+            </w:rPr>
+          </w:pPr>
+          <w:hyperlink w:anchor="_Toc129643565" w:history="1">
+            <w:r>
+              <w:rPr>
+                <w:rStyle w:val="Hyperlink"/>
+                <w:noProof/>
+              </w:rPr>
+              <w:t>2.4. Nhà xe</w:t>
+            </w:r>
+            <w:r>
+              <w:rPr>
+                <w:noProof/>
+                <w:webHidden/>
+              </w:rPr>
+              <w:tab/>
+            </w:r>
+            <w:r>
+              <w:rPr>
+                <w:noProof/>
+                <w:webHidden/>
+              </w:rPr>
+              <w:fldChar w:fldCharType="begin"/>
+            </w:r>
+            <w:r>
+              <w:rPr>
+                <w:noProof/>
+                <w:webHidden/>
+              </w:rPr>
+              <w:instrText xml:space="preserve"> PAGEREF _Toc129643565 \h </w:instrText>
+            </w:r>
+            <w:r>
+              <w:rPr>
+                <w:noProof/>
+                <w:webHidden/>
+              </w:rPr>
+            </w:r>
+            <w:r>
+              <w:rPr>
+                <w:noProof/>
+                <w:webHidden/>
+              </w:rPr>
+              <w:fldChar w:fldCharType="separate"/>
+            </w:r>
+            <w:r>
+              <w:rPr>
+                <w:noProof/>
+                <w:webHidden/>
+              </w:rPr>
+              <w:t>6</w:t>
             </w:r>
             <w:r>
               <w:rPr>
@@ -1692,7 +1760,7 @@
               <w:szCs w:val="22"/>
             </w:rPr>
           </w:pPr>
-          <w:hyperlink w:anchor="_Toc128940345" w:history="1">
+          <w:hyperlink w:anchor="_Toc129643566" w:history="1">
             <w:r>
               <w:rPr>
                 <w:rStyle w:val="Hyperlink"/>
@@ -1719,7 +1787,7 @@
                 <w:noProof/>
                 <w:webHidden/>
               </w:rPr>
-              <w:instrText xml:space="preserve"> PAGEREF _Toc128940345 \h </w:instrText>
+              <w:instrText xml:space="preserve"> PAGEREF _Toc129643566 \h </w:instrText>
             </w:r>
             <w:r>
               <w:rPr>
@@ -1739,7 +1807,7 @@
                 <w:noProof/>
                 <w:webHidden/>
               </w:rPr>
-              <w:t>4</w:t>
+              <w:t>6</w:t>
             </w:r>
             <w:r>
               <w:rPr>
@@ -1760,7 +1828,7 @@
               <w:szCs w:val="22"/>
             </w:rPr>
           </w:pPr>
-          <w:hyperlink w:anchor="_Toc128940346" w:history="1">
+          <w:hyperlink w:anchor="_Toc129643567" w:history="1">
             <w:r>
               <w:rPr>
                 <w:rStyle w:val="Hyperlink"/>
@@ -1787,7 +1855,7 @@
                 <w:noProof/>
                 <w:webHidden/>
               </w:rPr>
-              <w:instrText xml:space="preserve"> PAGEREF _Toc128940346 \h </w:instrText>
+              <w:instrText xml:space="preserve"> PAGEREF _Toc129643567 \h </w:instrText>
             </w:r>
             <w:r>
               <w:rPr>
@@ -1807,7 +1875,7 @@
                 <w:noProof/>
                 <w:webHidden/>
               </w:rPr>
-              <w:t>4</w:t>
+              <w:t>6</w:t>
             </w:r>
             <w:r>
               <w:rPr>
@@ -1831,7 +1899,7 @@
               <w:szCs w:val="22"/>
             </w:rPr>
           </w:pPr>
-          <w:hyperlink w:anchor="_Toc128940347" w:history="1">
+          <w:hyperlink w:anchor="_Toc129643568" w:history="1">
             <w:r>
               <w:rPr>
                 <w:rStyle w:val="Hyperlink"/>
@@ -1858,7 +1926,7 @@
                 <w:noProof/>
                 <w:webHidden/>
               </w:rPr>
-              <w:instrText xml:space="preserve"> PAGEREF _Toc128940347 \h </w:instrText>
+              <w:instrText xml:space="preserve"> PAGEREF _Toc129643568 \h </w:instrText>
             </w:r>
             <w:r>
               <w:rPr>
@@ -1878,7 +1946,7 @@
                 <w:noProof/>
                 <w:webHidden/>
               </w:rPr>
-              <w:t>4</w:t>
+              <w:t>6</w:t>
             </w:r>
             <w:r>
               <w:rPr>
@@ -1902,7 +1970,7 @@
               <w:szCs w:val="22"/>
             </w:rPr>
           </w:pPr>
-          <w:hyperlink w:anchor="_Toc128940348" w:history="1">
+          <w:hyperlink w:anchor="_Toc129643569" w:history="1">
             <w:r>
               <w:rPr>
                 <w:rStyle w:val="Hyperlink"/>
@@ -1929,7 +1997,7 @@
                 <w:noProof/>
                 <w:webHidden/>
               </w:rPr>
-              <w:instrText xml:space="preserve"> PAGEREF _Toc128940348 \h </w:instrText>
+              <w:instrText xml:space="preserve"> PAGEREF _Toc129643569 \h </w:instrText>
             </w:r>
             <w:r>
               <w:rPr>
@@ -1949,7 +2017,7 @@
                 <w:noProof/>
                 <w:webHidden/>
               </w:rPr>
-              <w:t>4</w:t>
+              <w:t>6</w:t>
             </w:r>
             <w:r>
               <w:rPr>
@@ -1973,7 +2041,7 @@
               <w:szCs w:val="22"/>
             </w:rPr>
           </w:pPr>
-          <w:hyperlink w:anchor="_Toc128940349" w:history="1">
+          <w:hyperlink w:anchor="_Toc129643570" w:history="1">
             <w:r>
               <w:rPr>
                 <w:rStyle w:val="Hyperlink"/>
@@ -2000,7 +2068,7 @@
                 <w:noProof/>
                 <w:webHidden/>
               </w:rPr>
-              <w:instrText xml:space="preserve"> PAGEREF _Toc128940349 \h </w:instrText>
+              <w:instrText xml:space="preserve"> PAGEREF _Toc129643570 \h </w:instrText>
             </w:r>
             <w:r>
               <w:rPr>
@@ -2020,7 +2088,7 @@
                 <w:noProof/>
                 <w:webHidden/>
               </w:rPr>
-              <w:t>4</w:t>
+              <w:t>6</w:t>
             </w:r>
             <w:r>
               <w:rPr>
@@ -2044,7 +2112,7 @@
               <w:szCs w:val="22"/>
             </w:rPr>
           </w:pPr>
-          <w:hyperlink w:anchor="_Toc128940350" w:history="1">
+          <w:hyperlink w:anchor="_Toc129643571" w:history="1">
             <w:r>
               <w:rPr>
                 <w:rStyle w:val="Hyperlink"/>
@@ -2071,7 +2139,7 @@
                 <w:noProof/>
                 <w:webHidden/>
               </w:rPr>
-              <w:instrText xml:space="preserve"> PAGEREF _Toc128940350 \h </w:instrText>
+              <w:instrText xml:space="preserve"> PAGEREF _Toc129643571 \h </w:instrText>
             </w:r>
             <w:r>
               <w:rPr>
@@ -2091,7 +2159,7 @@
                 <w:noProof/>
                 <w:webHidden/>
               </w:rPr>
-              <w:t>4</w:t>
+              <w:t>6</w:t>
             </w:r>
             <w:r>
               <w:rPr>
@@ -2115,7 +2183,7 @@
               <w:szCs w:val="22"/>
             </w:rPr>
           </w:pPr>
-          <w:hyperlink w:anchor="_Toc128940351" w:history="1">
+          <w:hyperlink w:anchor="_Toc129643572" w:history="1">
             <w:r>
               <w:rPr>
                 <w:rStyle w:val="Hyperlink"/>
@@ -2142,7 +2210,7 @@
                 <w:noProof/>
                 <w:webHidden/>
               </w:rPr>
-              <w:instrText xml:space="preserve"> PAGEREF _Toc128940351 \h </w:instrText>
+              <w:instrText xml:space="preserve"> PAGEREF _Toc129643572 \h </w:instrText>
             </w:r>
             <w:r>
               <w:rPr>
@@ -2162,7 +2230,7 @@
                 <w:noProof/>
                 <w:webHidden/>
               </w:rPr>
-              <w:t>4</w:t>
+              <w:t>6</w:t>
             </w:r>
             <w:r>
               <w:rPr>
@@ -2186,7 +2254,7 @@
               <w:szCs w:val="22"/>
             </w:rPr>
           </w:pPr>
-          <w:hyperlink w:anchor="_Toc128940352" w:history="1">
+          <w:hyperlink w:anchor="_Toc129643573" w:history="1">
             <w:r>
               <w:rPr>
                 <w:rStyle w:val="Hyperlink"/>
@@ -2213,7 +2281,7 @@
                 <w:noProof/>
                 <w:webHidden/>
               </w:rPr>
-              <w:instrText xml:space="preserve"> PAGEREF _Toc128940352 \h </w:instrText>
+              <w:instrText xml:space="preserve"> PAGEREF _Toc129643573 \h </w:instrText>
             </w:r>
             <w:r>
               <w:rPr>
@@ -2233,7 +2301,7 @@
                 <w:noProof/>
                 <w:webHidden/>
               </w:rPr>
-              <w:t>4</w:t>
+              <w:t>6</w:t>
             </w:r>
             <w:r>
               <w:rPr>
@@ -2257,7 +2325,7 @@
               <w:szCs w:val="22"/>
             </w:rPr>
           </w:pPr>
-          <w:hyperlink w:anchor="_Toc128940353" w:history="1">
+          <w:hyperlink w:anchor="_Toc129643574" w:history="1">
             <w:r>
               <w:rPr>
                 <w:rStyle w:val="Hyperlink"/>
@@ -2284,7 +2352,7 @@
                 <w:noProof/>
                 <w:webHidden/>
               </w:rPr>
-              <w:instrText xml:space="preserve"> PAGEREF _Toc128940353 \h </w:instrText>
+              <w:instrText xml:space="preserve"> PAGEREF _Toc129643574 \h </w:instrText>
             </w:r>
             <w:r>
               <w:rPr>
@@ -2304,7 +2372,7 @@
                 <w:noProof/>
                 <w:webHidden/>
               </w:rPr>
-              <w:t>4</w:t>
+              <w:t>6</w:t>
             </w:r>
             <w:r>
               <w:rPr>
@@ -2328,7 +2396,7 @@
               <w:szCs w:val="22"/>
             </w:rPr>
           </w:pPr>
-          <w:hyperlink w:anchor="_Toc128940354" w:history="1">
+          <w:hyperlink w:anchor="_Toc129643575" w:history="1">
             <w:r>
               <w:rPr>
                 <w:rStyle w:val="Hyperlink"/>
@@ -2355,7 +2423,7 @@
                 <w:noProof/>
                 <w:webHidden/>
               </w:rPr>
-              <w:instrText xml:space="preserve"> PAGEREF _Toc128940354 \h </w:instrText>
+              <w:instrText xml:space="preserve"> PAGEREF _Toc129643575 \h </w:instrText>
             </w:r>
             <w:r>
               <w:rPr>
@@ -2375,7 +2443,7 @@
                 <w:noProof/>
                 <w:webHidden/>
               </w:rPr>
-              <w:t>4</w:t>
+              <w:t>6</w:t>
             </w:r>
             <w:r>
               <w:rPr>
@@ -2399,7 +2467,7 @@
               <w:szCs w:val="22"/>
             </w:rPr>
           </w:pPr>
-          <w:hyperlink w:anchor="_Toc128940355" w:history="1">
+          <w:hyperlink w:anchor="_Toc129643576" w:history="1">
             <w:r>
               <w:rPr>
                 <w:rStyle w:val="Hyperlink"/>
@@ -2426,7 +2494,7 @@
                 <w:noProof/>
                 <w:webHidden/>
               </w:rPr>
-              <w:instrText xml:space="preserve"> PAGEREF _Toc128940355 \h </w:instrText>
+              <w:instrText xml:space="preserve"> PAGEREF _Toc129643576 \h </w:instrText>
             </w:r>
             <w:r>
               <w:rPr>
@@ -2446,7 +2514,7 @@
                 <w:noProof/>
                 <w:webHidden/>
               </w:rPr>
-              <w:t>4</w:t>
+              <w:t>6</w:t>
             </w:r>
             <w:r>
               <w:rPr>
@@ -2467,7 +2535,7 @@
               <w:szCs w:val="22"/>
             </w:rPr>
           </w:pPr>
-          <w:hyperlink w:anchor="_Toc128940356" w:history="1">
+          <w:hyperlink w:anchor="_Toc129643577" w:history="1">
             <w:r>
               <w:rPr>
                 <w:rStyle w:val="Hyperlink"/>
@@ -2494,7 +2562,7 @@
                 <w:noProof/>
                 <w:webHidden/>
               </w:rPr>
-              <w:instrText xml:space="preserve"> PAGEREF _Toc128940356 \h </w:instrText>
+              <w:instrText xml:space="preserve"> PAGEREF _Toc129643577 \h </w:instrText>
             </w:r>
             <w:r>
               <w:rPr>
@@ -2514,7 +2582,7 @@
                 <w:noProof/>
                 <w:webHidden/>
               </w:rPr>
-              <w:t>4</w:t>
+              <w:t>6</w:t>
             </w:r>
             <w:r>
               <w:rPr>
@@ -2538,7 +2606,7 @@
               <w:szCs w:val="22"/>
             </w:rPr>
           </w:pPr>
-          <w:hyperlink w:anchor="_Toc128940357" w:history="1">
+          <w:hyperlink w:anchor="_Toc129643578" w:history="1">
             <w:r>
               <w:rPr>
                 <w:rStyle w:val="Hyperlink"/>
@@ -2565,7 +2633,7 @@
                 <w:noProof/>
                 <w:webHidden/>
               </w:rPr>
-              <w:instrText xml:space="preserve"> PAGEREF _Toc128940357 \h </w:instrText>
+              <w:instrText xml:space="preserve"> PAGEREF _Toc129643578 \h </w:instrText>
             </w:r>
             <w:r>
               <w:rPr>
@@ -2585,7 +2653,7 @@
                 <w:noProof/>
                 <w:webHidden/>
               </w:rPr>
-              <w:t>4</w:t>
+              <w:t>6</w:t>
             </w:r>
             <w:r>
               <w:rPr>
@@ -2609,7 +2677,7 @@
               <w:szCs w:val="22"/>
             </w:rPr>
           </w:pPr>
-          <w:hyperlink w:anchor="_Toc128940358" w:history="1">
+          <w:hyperlink w:anchor="_Toc129643579" w:history="1">
             <w:r>
               <w:rPr>
                 <w:rStyle w:val="Hyperlink"/>
@@ -2636,7 +2704,7 @@
                 <w:noProof/>
                 <w:webHidden/>
               </w:rPr>
-              <w:instrText xml:space="preserve"> PAGEREF _Toc128940358 \h </w:instrText>
+              <w:instrText xml:space="preserve"> PAGEREF _Toc129643579 \h </w:instrText>
             </w:r>
             <w:r>
               <w:rPr>
@@ -2656,7 +2724,7 @@
                 <w:noProof/>
                 <w:webHidden/>
               </w:rPr>
-              <w:t>4</w:t>
+              <w:t>6</w:t>
             </w:r>
             <w:r>
               <w:rPr>
@@ -2680,7 +2748,7 @@
               <w:szCs w:val="22"/>
             </w:rPr>
           </w:pPr>
-          <w:hyperlink w:anchor="_Toc128940359" w:history="1">
+          <w:hyperlink w:anchor="_Toc129643580" w:history="1">
             <w:r>
               <w:rPr>
                 <w:rStyle w:val="Hyperlink"/>
@@ -2707,7 +2775,7 @@
                 <w:noProof/>
                 <w:webHidden/>
               </w:rPr>
-              <w:instrText xml:space="preserve"> PAGEREF _Toc128940359 \h </w:instrText>
+              <w:instrText xml:space="preserve"> PAGEREF _Toc129643580 \h </w:instrText>
             </w:r>
             <w:r>
               <w:rPr>
@@ -2727,7 +2795,7 @@
                 <w:noProof/>
                 <w:webHidden/>
               </w:rPr>
-              <w:t>4</w:t>
+              <w:t>6</w:t>
             </w:r>
             <w:r>
               <w:rPr>
@@ -2751,7 +2819,7 @@
               <w:szCs w:val="22"/>
             </w:rPr>
           </w:pPr>
-          <w:hyperlink w:anchor="_Toc128940360" w:history="1">
+          <w:hyperlink w:anchor="_Toc129643581" w:history="1">
             <w:r>
               <w:rPr>
                 <w:rStyle w:val="Hyperlink"/>
@@ -2778,7 +2846,7 @@
                 <w:noProof/>
                 <w:webHidden/>
               </w:rPr>
-              <w:instrText xml:space="preserve"> PAGEREF _Toc128940360 \h </w:instrText>
+              <w:instrText xml:space="preserve"> PAGEREF _Toc129643581 \h </w:instrText>
             </w:r>
             <w:r>
               <w:rPr>
@@ -2798,7 +2866,7 @@
                 <w:noProof/>
                 <w:webHidden/>
               </w:rPr>
-              <w:t>4</w:t>
+              <w:t>6</w:t>
             </w:r>
             <w:r>
               <w:rPr>
@@ -2822,7 +2890,7 @@
               <w:szCs w:val="22"/>
             </w:rPr>
           </w:pPr>
-          <w:hyperlink w:anchor="_Toc128940361" w:history="1">
+          <w:hyperlink w:anchor="_Toc129643582" w:history="1">
             <w:r>
               <w:rPr>
                 <w:rStyle w:val="Hyperlink"/>
@@ -2849,7 +2917,7 @@
                 <w:noProof/>
                 <w:webHidden/>
               </w:rPr>
-              <w:instrText xml:space="preserve"> PAGEREF _Toc128940361 \h </w:instrText>
+              <w:instrText xml:space="preserve"> PAGEREF _Toc129643582 \h </w:instrText>
             </w:r>
             <w:r>
               <w:rPr>
@@ -2869,7 +2937,7 @@
                 <w:noProof/>
                 <w:webHidden/>
               </w:rPr>
-              <w:t>4</w:t>
+              <w:t>6</w:t>
             </w:r>
             <w:r>
               <w:rPr>
@@ -2893,7 +2961,7 @@
               <w:szCs w:val="22"/>
             </w:rPr>
           </w:pPr>
-          <w:hyperlink w:anchor="_Toc128940362" w:history="1">
+          <w:hyperlink w:anchor="_Toc129643583" w:history="1">
             <w:r>
               <w:rPr>
                 <w:rStyle w:val="Hyperlink"/>
@@ -2920,7 +2988,7 @@
                 <w:noProof/>
                 <w:webHidden/>
               </w:rPr>
-              <w:instrText xml:space="preserve"> PAGEREF _Toc128940362 \h </w:instrText>
+              <w:instrText xml:space="preserve"> PAGEREF _Toc129643583 \h </w:instrText>
             </w:r>
             <w:r>
               <w:rPr>
@@ -2940,7 +3008,7 @@
                 <w:noProof/>
                 <w:webHidden/>
               </w:rPr>
-              <w:t>4</w:t>
+              <w:t>6</w:t>
             </w:r>
             <w:r>
               <w:rPr>
@@ -2964,7 +3032,7 @@
               <w:szCs w:val="22"/>
             </w:rPr>
           </w:pPr>
-          <w:hyperlink w:anchor="_Toc128940363" w:history="1">
+          <w:hyperlink w:anchor="_Toc129643584" w:history="1">
             <w:r>
               <w:rPr>
                 <w:rStyle w:val="Hyperlink"/>
@@ -2991,7 +3059,7 @@
                 <w:noProof/>
                 <w:webHidden/>
               </w:rPr>
-              <w:instrText xml:space="preserve"> PAGEREF _Toc128940363 \h </w:instrText>
+              <w:instrText xml:space="preserve"> PAGEREF _Toc129643584 \h </w:instrText>
             </w:r>
             <w:r>
               <w:rPr>
@@ -3011,7 +3079,7 @@
                 <w:noProof/>
                 <w:webHidden/>
               </w:rPr>
-              <w:t>4</w:t>
+              <w:t>6</w:t>
             </w:r>
             <w:r>
               <w:rPr>
@@ -3035,7 +3103,7 @@
               <w:szCs w:val="22"/>
             </w:rPr>
           </w:pPr>
-          <w:hyperlink w:anchor="_Toc128940364" w:history="1">
+          <w:hyperlink w:anchor="_Toc129643585" w:history="1">
             <w:r>
               <w:rPr>
                 <w:rStyle w:val="Hyperlink"/>
@@ -3062,7 +3130,7 @@
                 <w:noProof/>
                 <w:webHidden/>
               </w:rPr>
-              <w:instrText xml:space="preserve"> PAGEREF _Toc128940364 \h </w:instrText>
+              <w:instrText xml:space="preserve"> PAGEREF _Toc129643585 \h </w:instrText>
             </w:r>
             <w:r>
               <w:rPr>
@@ -3082,7 +3150,7 @@
                 <w:noProof/>
                 <w:webHidden/>
               </w:rPr>
-              <w:t>4</w:t>
+              <w:t>6</w:t>
             </w:r>
             <w:r>
               <w:rPr>
@@ -3106,7 +3174,7 @@
               <w:szCs w:val="22"/>
             </w:rPr>
           </w:pPr>
-          <w:hyperlink w:anchor="_Toc128940365" w:history="1">
+          <w:hyperlink w:anchor="_Toc129643586" w:history="1">
             <w:r>
               <w:rPr>
                 <w:rStyle w:val="Hyperlink"/>
@@ -3133,7 +3201,7 @@
                 <w:noProof/>
                 <w:webHidden/>
               </w:rPr>
-              <w:instrText xml:space="preserve"> PAGEREF _Toc128940365 \h </w:instrText>
+              <w:instrText xml:space="preserve"> PAGEREF _Toc129643586 \h </w:instrText>
             </w:r>
             <w:r>
               <w:rPr>
@@ -3153,7 +3221,7 @@
                 <w:noProof/>
                 <w:webHidden/>
               </w:rPr>
-              <w:t>4</w:t>
+              <w:t>6</w:t>
             </w:r>
             <w:r>
               <w:rPr>
@@ -3177,7 +3245,7 @@
               <w:szCs w:val="22"/>
             </w:rPr>
           </w:pPr>
-          <w:hyperlink w:anchor="_Toc128940366" w:history="1">
+          <w:hyperlink w:anchor="_Toc129643587" w:history="1">
             <w:r>
               <w:rPr>
                 <w:rStyle w:val="Hyperlink"/>
@@ -3204,7 +3272,7 @@
                 <w:noProof/>
                 <w:webHidden/>
               </w:rPr>
-              <w:instrText xml:space="preserve"> PAGEREF _Toc128940366 \h </w:instrText>
+              <w:instrText xml:space="preserve"> PAGEREF _Toc129643587 \h </w:instrText>
             </w:r>
             <w:r>
               <w:rPr>
@@ -3224,7 +3292,7 @@
                 <w:noProof/>
                 <w:webHidden/>
               </w:rPr>
-              <w:t>4</w:t>
+              <w:t>6</w:t>
             </w:r>
             <w:r>
               <w:rPr>
@@ -3248,7 +3316,7 @@
               <w:szCs w:val="22"/>
             </w:rPr>
           </w:pPr>
-          <w:hyperlink w:anchor="_Toc128940367" w:history="1">
+          <w:hyperlink w:anchor="_Toc129643588" w:history="1">
             <w:r>
               <w:rPr>
                 <w:rStyle w:val="Hyperlink"/>
@@ -3275,7 +3343,7 @@
                 <w:noProof/>
                 <w:webHidden/>
               </w:rPr>
-              <w:instrText xml:space="preserve"> PAGEREF _Toc128940367 \h </w:instrText>
+              <w:instrText xml:space="preserve"> PAGEREF _Toc129643588 \h </w:instrText>
             </w:r>
             <w:r>
               <w:rPr>
@@ -3295,7 +3363,7 @@
                 <w:noProof/>
                 <w:webHidden/>
               </w:rPr>
-              <w:t>4</w:t>
+              <w:t>6</w:t>
             </w:r>
             <w:r>
               <w:rPr>
@@ -3316,7 +3384,7 @@
               <w:szCs w:val="22"/>
             </w:rPr>
           </w:pPr>
-          <w:hyperlink w:anchor="_Toc128940368" w:history="1">
+          <w:hyperlink w:anchor="_Toc129643589" w:history="1">
             <w:r>
               <w:rPr>
                 <w:rStyle w:val="Hyperlink"/>
@@ -3343,7 +3411,7 @@
                 <w:noProof/>
                 <w:webHidden/>
               </w:rPr>
-              <w:instrText xml:space="preserve"> PAGEREF _Toc128940368 \h </w:instrText>
+              <w:instrText xml:space="preserve"> PAGEREF _Toc129643589 \h </w:instrText>
             </w:r>
             <w:r>
               <w:rPr>
@@ -3363,7 +3431,7 @@
                 <w:noProof/>
                 <w:webHidden/>
               </w:rPr>
-              <w:t>4</w:t>
+              <w:t>7</w:t>
             </w:r>
             <w:r>
               <w:rPr>
@@ -3387,7 +3455,7 @@
               <w:szCs w:val="22"/>
             </w:rPr>
           </w:pPr>
-          <w:hyperlink w:anchor="_Toc128940369" w:history="1">
+          <w:hyperlink w:anchor="_Toc129643590" w:history="1">
             <w:r>
               <w:rPr>
                 <w:rStyle w:val="Hyperlink"/>
@@ -3414,7 +3482,7 @@
                 <w:noProof/>
                 <w:webHidden/>
               </w:rPr>
-              <w:instrText xml:space="preserve"> PAGEREF _Toc128940369 \h </w:instrText>
+              <w:instrText xml:space="preserve"> PAGEREF _Toc129643590 \h </w:instrText>
             </w:r>
             <w:r>
               <w:rPr>
@@ -3434,7 +3502,7 @@
                 <w:noProof/>
                 <w:webHidden/>
               </w:rPr>
-              <w:t>4</w:t>
+              <w:t>7</w:t>
             </w:r>
             <w:r>
               <w:rPr>
@@ -3458,7 +3526,7 @@
               <w:szCs w:val="22"/>
             </w:rPr>
           </w:pPr>
-          <w:hyperlink w:anchor="_Toc128940370" w:history="1">
+          <w:hyperlink w:anchor="_Toc129643591" w:history="1">
             <w:r>
               <w:rPr>
                 <w:rStyle w:val="Hyperlink"/>
@@ -3485,7 +3553,7 @@
                 <w:noProof/>
                 <w:webHidden/>
               </w:rPr>
-              <w:instrText xml:space="preserve"> PAGEREF _Toc128940370 \h </w:instrText>
+              <w:instrText xml:space="preserve"> PAGEREF _Toc129643591 \h </w:instrText>
             </w:r>
             <w:r>
               <w:rPr>
@@ -3505,7 +3573,7 @@
                 <w:noProof/>
                 <w:webHidden/>
               </w:rPr>
-              <w:t>4</w:t>
+              <w:t>7</w:t>
             </w:r>
             <w:r>
               <w:rPr>
@@ -3529,7 +3597,7 @@
               <w:szCs w:val="22"/>
             </w:rPr>
           </w:pPr>
-          <w:hyperlink w:anchor="_Toc128940371" w:history="1">
+          <w:hyperlink w:anchor="_Toc129643592" w:history="1">
             <w:r>
               <w:rPr>
                 <w:rStyle w:val="Hyperlink"/>
@@ -3556,7 +3624,7 @@
                 <w:noProof/>
                 <w:webHidden/>
               </w:rPr>
-              <w:instrText xml:space="preserve"> PAGEREF _Toc128940371 \h </w:instrText>
+              <w:instrText xml:space="preserve"> PAGEREF _Toc129643592 \h </w:instrText>
             </w:r>
             <w:r>
               <w:rPr>
@@ -3576,7 +3644,7 @@
                 <w:noProof/>
                 <w:webHidden/>
               </w:rPr>
-              <w:t>4</w:t>
+              <w:t>7</w:t>
             </w:r>
             <w:r>
               <w:rPr>
@@ -3600,7 +3668,7 @@
               <w:szCs w:val="22"/>
             </w:rPr>
           </w:pPr>
-          <w:hyperlink w:anchor="_Toc128940372" w:history="1">
+          <w:hyperlink w:anchor="_Toc129643593" w:history="1">
             <w:r>
               <w:rPr>
                 <w:rStyle w:val="Hyperlink"/>
@@ -3627,7 +3695,7 @@
                 <w:noProof/>
                 <w:webHidden/>
               </w:rPr>
-              <w:instrText xml:space="preserve"> PAGEREF _Toc128940372 \h </w:instrText>
+              <w:instrText xml:space="preserve"> PAGEREF _Toc129643593 \h </w:instrText>
             </w:r>
             <w:r>
               <w:rPr>
@@ -3647,7 +3715,7 @@
                 <w:noProof/>
                 <w:webHidden/>
               </w:rPr>
-              <w:t>4</w:t>
+              <w:t>7</w:t>
             </w:r>
             <w:r>
               <w:rPr>
@@ -3671,7 +3739,7 @@
               <w:szCs w:val="22"/>
             </w:rPr>
           </w:pPr>
-          <w:hyperlink w:anchor="_Toc128940373" w:history="1">
+          <w:hyperlink w:anchor="_Toc129643594" w:history="1">
             <w:r>
               <w:rPr>
                 <w:rStyle w:val="Hyperlink"/>
@@ -3698,7 +3766,7 @@
                 <w:noProof/>
                 <w:webHidden/>
               </w:rPr>
-              <w:instrText xml:space="preserve"> PAGEREF _Toc128940373 \h </w:instrText>
+              <w:instrText xml:space="preserve"> PAGEREF _Toc129643594 \h </w:instrText>
             </w:r>
             <w:r>
               <w:rPr>
@@ -3718,7 +3786,7 @@
                 <w:noProof/>
                 <w:webHidden/>
               </w:rPr>
-              <w:t>5</w:t>
+              <w:t>7</w:t>
             </w:r>
             <w:r>
               <w:rPr>
@@ -3742,7 +3810,7 @@
               <w:szCs w:val="22"/>
             </w:rPr>
           </w:pPr>
-          <w:hyperlink w:anchor="_Toc128940374" w:history="1">
+          <w:hyperlink w:anchor="_Toc129643595" w:history="1">
             <w:r>
               <w:rPr>
                 <w:rStyle w:val="Hyperlink"/>
@@ -3769,7 +3837,7 @@
                 <w:noProof/>
                 <w:webHidden/>
               </w:rPr>
-              <w:instrText xml:space="preserve"> PAGEREF _Toc128940374 \h </w:instrText>
+              <w:instrText xml:space="preserve"> PAGEREF _Toc129643595 \h </w:instrText>
             </w:r>
             <w:r>
               <w:rPr>
@@ -3789,7 +3857,7 @@
                 <w:noProof/>
                 <w:webHidden/>
               </w:rPr>
-              <w:t>5</w:t>
+              <w:t>7</w:t>
             </w:r>
             <w:r>
               <w:rPr>
@@ -3813,7 +3881,7 @@
               <w:szCs w:val="22"/>
             </w:rPr>
           </w:pPr>
-          <w:hyperlink w:anchor="_Toc128940375" w:history="1">
+          <w:hyperlink w:anchor="_Toc129643596" w:history="1">
             <w:r>
               <w:rPr>
                 <w:rStyle w:val="Hyperlink"/>
@@ -3840,7 +3908,7 @@
                 <w:noProof/>
                 <w:webHidden/>
               </w:rPr>
-              <w:instrText xml:space="preserve"> PAGEREF _Toc128940375 \h </w:instrText>
+              <w:instrText xml:space="preserve"> PAGEREF _Toc129643596 \h </w:instrText>
             </w:r>
             <w:r>
               <w:rPr>
@@ -3860,7 +3928,7 @@
                 <w:noProof/>
                 <w:webHidden/>
               </w:rPr>
-              <w:t>5</w:t>
+              <w:t>7</w:t>
             </w:r>
             <w:r>
               <w:rPr>
@@ -3884,7 +3952,7 @@
               <w:szCs w:val="22"/>
             </w:rPr>
           </w:pPr>
-          <w:hyperlink w:anchor="_Toc128940376" w:history="1">
+          <w:hyperlink w:anchor="_Toc129643597" w:history="1">
             <w:r>
               <w:rPr>
                 <w:rStyle w:val="Hyperlink"/>
@@ -3911,7 +3979,7 @@
                 <w:noProof/>
                 <w:webHidden/>
               </w:rPr>
-              <w:instrText xml:space="preserve"> PAGEREF _Toc128940376 \h </w:instrText>
+              <w:instrText xml:space="preserve"> PAGEREF _Toc129643597 \h </w:instrText>
             </w:r>
             <w:r>
               <w:rPr>
@@ -3931,7 +3999,785 @@
                 <w:noProof/>
                 <w:webHidden/>
               </w:rPr>
-              <w:t>5</w:t>
+              <w:t>7</w:t>
+            </w:r>
+            <w:r>
+              <w:rPr>
+                <w:noProof/>
+                <w:webHidden/>
+              </w:rPr>
+              <w:fldChar w:fldCharType="end"/>
+            </w:r>
+          </w:hyperlink>
+        </w:p>
+        <w:p>
+          <w:pPr>
+            <w:pStyle w:val="TOC2"/>
+            <w:rPr>
+              <w:rFonts w:asciiTheme="minorHAnsi" w:eastAsiaTheme="minorEastAsia" w:hAnsiTheme="minorHAnsi" w:cstheme="minorBidi"/>
+              <w:noProof/>
+              <w:sz w:val="22"/>
+              <w:szCs w:val="22"/>
+            </w:rPr>
+          </w:pPr>
+          <w:hyperlink w:anchor="_Toc129643598" w:history="1">
+            <w:r>
+              <w:rPr>
+                <w:rStyle w:val="Hyperlink"/>
+                <w:noProof/>
+              </w:rPr>
+              <w:t>3.4. Nhà xe</w:t>
+            </w:r>
+            <w:r>
+              <w:rPr>
+                <w:noProof/>
+                <w:webHidden/>
+              </w:rPr>
+              <w:tab/>
+            </w:r>
+            <w:r>
+              <w:rPr>
+                <w:noProof/>
+                <w:webHidden/>
+              </w:rPr>
+              <w:fldChar w:fldCharType="begin"/>
+            </w:r>
+            <w:r>
+              <w:rPr>
+                <w:noProof/>
+                <w:webHidden/>
+              </w:rPr>
+              <w:instrText xml:space="preserve"> PAGEREF _Toc129643598 \h </w:instrText>
+            </w:r>
+            <w:r>
+              <w:rPr>
+                <w:noProof/>
+                <w:webHidden/>
+              </w:rPr>
+            </w:r>
+            <w:r>
+              <w:rPr>
+                <w:noProof/>
+                <w:webHidden/>
+              </w:rPr>
+              <w:fldChar w:fldCharType="separate"/>
+            </w:r>
+            <w:r>
+              <w:rPr>
+                <w:noProof/>
+                <w:webHidden/>
+              </w:rPr>
+              <w:t>7</w:t>
+            </w:r>
+            <w:r>
+              <w:rPr>
+                <w:noProof/>
+                <w:webHidden/>
+              </w:rPr>
+              <w:fldChar w:fldCharType="end"/>
+            </w:r>
+          </w:hyperlink>
+        </w:p>
+        <w:p>
+          <w:pPr>
+            <w:pStyle w:val="TOC3"/>
+            <w:tabs>
+              <w:tab w:val="right" w:leader="dot" w:pos="9350"/>
+            </w:tabs>
+            <w:rPr>
+              <w:rFonts w:asciiTheme="minorHAnsi" w:eastAsiaTheme="minorEastAsia" w:hAnsiTheme="minorHAnsi" w:cstheme="minorBidi"/>
+              <w:noProof/>
+              <w:sz w:val="22"/>
+              <w:szCs w:val="22"/>
+            </w:rPr>
+          </w:pPr>
+          <w:hyperlink w:anchor="_Toc129643599" w:history="1">
+            <w:r>
+              <w:rPr>
+                <w:rStyle w:val="Hyperlink"/>
+                <w:noProof/>
+              </w:rPr>
+              <w:t>3.4.1. Đăng nhập / đăng kí</w:t>
+            </w:r>
+            <w:r>
+              <w:rPr>
+                <w:noProof/>
+                <w:webHidden/>
+              </w:rPr>
+              <w:tab/>
+            </w:r>
+            <w:r>
+              <w:rPr>
+                <w:noProof/>
+                <w:webHidden/>
+              </w:rPr>
+              <w:fldChar w:fldCharType="begin"/>
+            </w:r>
+            <w:r>
+              <w:rPr>
+                <w:noProof/>
+                <w:webHidden/>
+              </w:rPr>
+              <w:instrText xml:space="preserve"> PAGEREF _Toc129643599 \h </w:instrText>
+            </w:r>
+            <w:r>
+              <w:rPr>
+                <w:noProof/>
+                <w:webHidden/>
+              </w:rPr>
+            </w:r>
+            <w:r>
+              <w:rPr>
+                <w:noProof/>
+                <w:webHidden/>
+              </w:rPr>
+              <w:fldChar w:fldCharType="separate"/>
+            </w:r>
+            <w:r>
+              <w:rPr>
+                <w:noProof/>
+                <w:webHidden/>
+              </w:rPr>
+              <w:t>7</w:t>
+            </w:r>
+            <w:r>
+              <w:rPr>
+                <w:noProof/>
+                <w:webHidden/>
+              </w:rPr>
+              <w:fldChar w:fldCharType="end"/>
+            </w:r>
+          </w:hyperlink>
+        </w:p>
+        <w:p>
+          <w:pPr>
+            <w:pStyle w:val="TOC3"/>
+            <w:tabs>
+              <w:tab w:val="right" w:leader="dot" w:pos="9350"/>
+            </w:tabs>
+            <w:rPr>
+              <w:rFonts w:asciiTheme="minorHAnsi" w:eastAsiaTheme="minorEastAsia" w:hAnsiTheme="minorHAnsi" w:cstheme="minorBidi"/>
+              <w:noProof/>
+              <w:sz w:val="22"/>
+              <w:szCs w:val="22"/>
+            </w:rPr>
+          </w:pPr>
+          <w:hyperlink w:anchor="_Toc129643600" w:history="1">
+            <w:r>
+              <w:rPr>
+                <w:rStyle w:val="Hyperlink"/>
+                <w:noProof/>
+              </w:rPr>
+              <w:t>3.4.2. Xem chi tiết vé xe đã bán</w:t>
+            </w:r>
+            <w:r>
+              <w:rPr>
+                <w:noProof/>
+                <w:webHidden/>
+              </w:rPr>
+              <w:tab/>
+            </w:r>
+            <w:r>
+              <w:rPr>
+                <w:noProof/>
+                <w:webHidden/>
+              </w:rPr>
+              <w:fldChar w:fldCharType="begin"/>
+            </w:r>
+            <w:r>
+              <w:rPr>
+                <w:noProof/>
+                <w:webHidden/>
+              </w:rPr>
+              <w:instrText xml:space="preserve"> PAGEREF _Toc129643600 \h </w:instrText>
+            </w:r>
+            <w:r>
+              <w:rPr>
+                <w:noProof/>
+                <w:webHidden/>
+              </w:rPr>
+            </w:r>
+            <w:r>
+              <w:rPr>
+                <w:noProof/>
+                <w:webHidden/>
+              </w:rPr>
+              <w:fldChar w:fldCharType="separate"/>
+            </w:r>
+            <w:r>
+              <w:rPr>
+                <w:noProof/>
+                <w:webHidden/>
+              </w:rPr>
+              <w:t>7</w:t>
+            </w:r>
+            <w:r>
+              <w:rPr>
+                <w:noProof/>
+                <w:webHidden/>
+              </w:rPr>
+              <w:fldChar w:fldCharType="end"/>
+            </w:r>
+          </w:hyperlink>
+        </w:p>
+        <w:p>
+          <w:pPr>
+            <w:pStyle w:val="TOC3"/>
+            <w:tabs>
+              <w:tab w:val="right" w:leader="dot" w:pos="9350"/>
+            </w:tabs>
+            <w:rPr>
+              <w:rFonts w:asciiTheme="minorHAnsi" w:eastAsiaTheme="minorEastAsia" w:hAnsiTheme="minorHAnsi" w:cstheme="minorBidi"/>
+              <w:noProof/>
+              <w:sz w:val="22"/>
+              <w:szCs w:val="22"/>
+            </w:rPr>
+          </w:pPr>
+          <w:hyperlink w:anchor="_Toc129643601" w:history="1">
+            <w:r>
+              <w:rPr>
+                <w:rStyle w:val="Hyperlink"/>
+                <w:noProof/>
+              </w:rPr>
+              <w:t>3.4.3. Cập nhật giá vé , cập nhật những vé nhà xe bán riêng có khách để nhân viên bán vé biết những chỗ còn trống để bán tiếp</w:t>
+            </w:r>
+            <w:r>
+              <w:rPr>
+                <w:noProof/>
+                <w:webHidden/>
+              </w:rPr>
+              <w:tab/>
+            </w:r>
+            <w:r>
+              <w:rPr>
+                <w:noProof/>
+                <w:webHidden/>
+              </w:rPr>
+              <w:fldChar w:fldCharType="begin"/>
+            </w:r>
+            <w:r>
+              <w:rPr>
+                <w:noProof/>
+                <w:webHidden/>
+              </w:rPr>
+              <w:instrText xml:space="preserve"> PAGEREF _Toc129643601 \h </w:instrText>
+            </w:r>
+            <w:r>
+              <w:rPr>
+                <w:noProof/>
+                <w:webHidden/>
+              </w:rPr>
+            </w:r>
+            <w:r>
+              <w:rPr>
+                <w:noProof/>
+                <w:webHidden/>
+              </w:rPr>
+              <w:fldChar w:fldCharType="separate"/>
+            </w:r>
+            <w:r>
+              <w:rPr>
+                <w:noProof/>
+                <w:webHidden/>
+              </w:rPr>
+              <w:t>7</w:t>
+            </w:r>
+            <w:r>
+              <w:rPr>
+                <w:noProof/>
+                <w:webHidden/>
+              </w:rPr>
+              <w:fldChar w:fldCharType="end"/>
+            </w:r>
+          </w:hyperlink>
+        </w:p>
+        <w:p>
+          <w:pPr>
+            <w:pStyle w:val="TOC3"/>
+            <w:tabs>
+              <w:tab w:val="right" w:leader="dot" w:pos="9350"/>
+            </w:tabs>
+            <w:rPr>
+              <w:rFonts w:asciiTheme="minorHAnsi" w:eastAsiaTheme="minorEastAsia" w:hAnsiTheme="minorHAnsi" w:cstheme="minorBidi"/>
+              <w:noProof/>
+              <w:sz w:val="22"/>
+              <w:szCs w:val="22"/>
+            </w:rPr>
+          </w:pPr>
+          <w:hyperlink w:anchor="_Toc129643602" w:history="1">
+            <w:r>
+              <w:rPr>
+                <w:rStyle w:val="Hyperlink"/>
+                <w:noProof/>
+              </w:rPr>
+              <w:t>3.4.4. Đăng kí tuyến xe</w:t>
+            </w:r>
+            <w:r>
+              <w:rPr>
+                <w:noProof/>
+                <w:webHidden/>
+              </w:rPr>
+              <w:tab/>
+            </w:r>
+            <w:r>
+              <w:rPr>
+                <w:noProof/>
+                <w:webHidden/>
+              </w:rPr>
+              <w:fldChar w:fldCharType="begin"/>
+            </w:r>
+            <w:r>
+              <w:rPr>
+                <w:noProof/>
+                <w:webHidden/>
+              </w:rPr>
+              <w:instrText xml:space="preserve"> PAGEREF _Toc129643602 \h </w:instrText>
+            </w:r>
+            <w:r>
+              <w:rPr>
+                <w:noProof/>
+                <w:webHidden/>
+              </w:rPr>
+            </w:r>
+            <w:r>
+              <w:rPr>
+                <w:noProof/>
+                <w:webHidden/>
+              </w:rPr>
+              <w:fldChar w:fldCharType="separate"/>
+            </w:r>
+            <w:r>
+              <w:rPr>
+                <w:noProof/>
+                <w:webHidden/>
+              </w:rPr>
+              <w:t>7</w:t>
+            </w:r>
+            <w:r>
+              <w:rPr>
+                <w:noProof/>
+                <w:webHidden/>
+              </w:rPr>
+              <w:fldChar w:fldCharType="end"/>
+            </w:r>
+          </w:hyperlink>
+        </w:p>
+        <w:p>
+          <w:pPr>
+            <w:pStyle w:val="TOC3"/>
+            <w:tabs>
+              <w:tab w:val="right" w:leader="dot" w:pos="9350"/>
+            </w:tabs>
+            <w:rPr>
+              <w:rFonts w:asciiTheme="minorHAnsi" w:eastAsiaTheme="minorEastAsia" w:hAnsiTheme="minorHAnsi" w:cstheme="minorBidi"/>
+              <w:noProof/>
+              <w:sz w:val="22"/>
+              <w:szCs w:val="22"/>
+            </w:rPr>
+          </w:pPr>
+          <w:hyperlink w:anchor="_Toc129643603" w:history="1">
+            <w:r>
+              <w:rPr>
+                <w:rStyle w:val="Hyperlink"/>
+                <w:noProof/>
+              </w:rPr>
+              <w:t>3.4.5. Đăng kí chuyến xe</w:t>
+            </w:r>
+            <w:r>
+              <w:rPr>
+                <w:noProof/>
+                <w:webHidden/>
+              </w:rPr>
+              <w:tab/>
+            </w:r>
+            <w:r>
+              <w:rPr>
+                <w:noProof/>
+                <w:webHidden/>
+              </w:rPr>
+              <w:fldChar w:fldCharType="begin"/>
+            </w:r>
+            <w:r>
+              <w:rPr>
+                <w:noProof/>
+                <w:webHidden/>
+              </w:rPr>
+              <w:instrText xml:space="preserve"> PAGEREF _Toc129643603 \h </w:instrText>
+            </w:r>
+            <w:r>
+              <w:rPr>
+                <w:noProof/>
+                <w:webHidden/>
+              </w:rPr>
+            </w:r>
+            <w:r>
+              <w:rPr>
+                <w:noProof/>
+                <w:webHidden/>
+              </w:rPr>
+              <w:fldChar w:fldCharType="separate"/>
+            </w:r>
+            <w:r>
+              <w:rPr>
+                <w:noProof/>
+                <w:webHidden/>
+              </w:rPr>
+              <w:t>7</w:t>
+            </w:r>
+            <w:r>
+              <w:rPr>
+                <w:noProof/>
+                <w:webHidden/>
+              </w:rPr>
+              <w:fldChar w:fldCharType="end"/>
+            </w:r>
+          </w:hyperlink>
+        </w:p>
+        <w:p>
+          <w:pPr>
+            <w:pStyle w:val="TOC3"/>
+            <w:tabs>
+              <w:tab w:val="right" w:leader="dot" w:pos="9350"/>
+            </w:tabs>
+            <w:rPr>
+              <w:rFonts w:asciiTheme="minorHAnsi" w:eastAsiaTheme="minorEastAsia" w:hAnsiTheme="minorHAnsi" w:cstheme="minorBidi"/>
+              <w:noProof/>
+              <w:sz w:val="22"/>
+              <w:szCs w:val="22"/>
+            </w:rPr>
+          </w:pPr>
+          <w:hyperlink w:anchor="_Toc129643604" w:history="1">
+            <w:r>
+              <w:rPr>
+                <w:rStyle w:val="Hyperlink"/>
+                <w:noProof/>
+              </w:rPr>
+              <w:t>3.4.6. Tương tác với khách hàng thông qua web</w:t>
+            </w:r>
+            <w:r>
+              <w:rPr>
+                <w:noProof/>
+                <w:webHidden/>
+              </w:rPr>
+              <w:tab/>
+            </w:r>
+            <w:r>
+              <w:rPr>
+                <w:noProof/>
+                <w:webHidden/>
+              </w:rPr>
+              <w:fldChar w:fldCharType="begin"/>
+            </w:r>
+            <w:r>
+              <w:rPr>
+                <w:noProof/>
+                <w:webHidden/>
+              </w:rPr>
+              <w:instrText xml:space="preserve"> PAGEREF _Toc129643604 \h </w:instrText>
+            </w:r>
+            <w:r>
+              <w:rPr>
+                <w:noProof/>
+                <w:webHidden/>
+              </w:rPr>
+            </w:r>
+            <w:r>
+              <w:rPr>
+                <w:noProof/>
+                <w:webHidden/>
+              </w:rPr>
+              <w:fldChar w:fldCharType="separate"/>
+            </w:r>
+            <w:r>
+              <w:rPr>
+                <w:noProof/>
+                <w:webHidden/>
+              </w:rPr>
+              <w:t>7</w:t>
+            </w:r>
+            <w:r>
+              <w:rPr>
+                <w:noProof/>
+                <w:webHidden/>
+              </w:rPr>
+              <w:fldChar w:fldCharType="end"/>
+            </w:r>
+          </w:hyperlink>
+        </w:p>
+        <w:p>
+          <w:pPr>
+            <w:pStyle w:val="TOC3"/>
+            <w:tabs>
+              <w:tab w:val="right" w:leader="dot" w:pos="9350"/>
+            </w:tabs>
+            <w:rPr>
+              <w:rFonts w:asciiTheme="minorHAnsi" w:eastAsiaTheme="minorEastAsia" w:hAnsiTheme="minorHAnsi" w:cstheme="minorBidi"/>
+              <w:noProof/>
+              <w:sz w:val="22"/>
+              <w:szCs w:val="22"/>
+            </w:rPr>
+          </w:pPr>
+          <w:hyperlink w:anchor="_Toc129643605" w:history="1">
+            <w:r>
+              <w:rPr>
+                <w:rStyle w:val="Hyperlink"/>
+                <w:noProof/>
+              </w:rPr>
+              <w:t>3.4.7. Xem thông tin thống kê và báo cáo về doanh thu</w:t>
+            </w:r>
+            <w:r>
+              <w:rPr>
+                <w:noProof/>
+                <w:webHidden/>
+              </w:rPr>
+              <w:tab/>
+            </w:r>
+            <w:r>
+              <w:rPr>
+                <w:noProof/>
+                <w:webHidden/>
+              </w:rPr>
+              <w:fldChar w:fldCharType="begin"/>
+            </w:r>
+            <w:r>
+              <w:rPr>
+                <w:noProof/>
+                <w:webHidden/>
+              </w:rPr>
+              <w:instrText xml:space="preserve"> PAGEREF _Toc129643605 \h </w:instrText>
+            </w:r>
+            <w:r>
+              <w:rPr>
+                <w:noProof/>
+                <w:webHidden/>
+              </w:rPr>
+            </w:r>
+            <w:r>
+              <w:rPr>
+                <w:noProof/>
+                <w:webHidden/>
+              </w:rPr>
+              <w:fldChar w:fldCharType="separate"/>
+            </w:r>
+            <w:r>
+              <w:rPr>
+                <w:noProof/>
+                <w:webHidden/>
+              </w:rPr>
+              <w:t>7</w:t>
+            </w:r>
+            <w:r>
+              <w:rPr>
+                <w:noProof/>
+                <w:webHidden/>
+              </w:rPr>
+              <w:fldChar w:fldCharType="end"/>
+            </w:r>
+          </w:hyperlink>
+        </w:p>
+        <w:p>
+          <w:pPr>
+            <w:pStyle w:val="TOC3"/>
+            <w:tabs>
+              <w:tab w:val="right" w:leader="dot" w:pos="9350"/>
+            </w:tabs>
+            <w:rPr>
+              <w:rFonts w:asciiTheme="minorHAnsi" w:eastAsiaTheme="minorEastAsia" w:hAnsiTheme="minorHAnsi" w:cstheme="minorBidi"/>
+              <w:noProof/>
+              <w:sz w:val="22"/>
+              <w:szCs w:val="22"/>
+            </w:rPr>
+          </w:pPr>
+          <w:hyperlink w:anchor="_Toc129643606" w:history="1">
+            <w:r>
+              <w:rPr>
+                <w:rStyle w:val="Hyperlink"/>
+                <w:noProof/>
+              </w:rPr>
+              <w:t>3.4.8. Xem thông tin về các chuyến xe của mình  (số lượng , thời gian khởi hành,..)</w:t>
+            </w:r>
+            <w:r>
+              <w:rPr>
+                <w:noProof/>
+                <w:webHidden/>
+              </w:rPr>
+              <w:tab/>
+            </w:r>
+            <w:r>
+              <w:rPr>
+                <w:noProof/>
+                <w:webHidden/>
+              </w:rPr>
+              <w:fldChar w:fldCharType="begin"/>
+            </w:r>
+            <w:r>
+              <w:rPr>
+                <w:noProof/>
+                <w:webHidden/>
+              </w:rPr>
+              <w:instrText xml:space="preserve"> PAGEREF _Toc129643606 \h </w:instrText>
+            </w:r>
+            <w:r>
+              <w:rPr>
+                <w:noProof/>
+                <w:webHidden/>
+              </w:rPr>
+            </w:r>
+            <w:r>
+              <w:rPr>
+                <w:noProof/>
+                <w:webHidden/>
+              </w:rPr>
+              <w:fldChar w:fldCharType="separate"/>
+            </w:r>
+            <w:r>
+              <w:rPr>
+                <w:noProof/>
+                <w:webHidden/>
+              </w:rPr>
+              <w:t>7</w:t>
+            </w:r>
+            <w:r>
+              <w:rPr>
+                <w:noProof/>
+                <w:webHidden/>
+              </w:rPr>
+              <w:fldChar w:fldCharType="end"/>
+            </w:r>
+          </w:hyperlink>
+        </w:p>
+        <w:p>
+          <w:pPr>
+            <w:pStyle w:val="TOC3"/>
+            <w:tabs>
+              <w:tab w:val="right" w:leader="dot" w:pos="9350"/>
+            </w:tabs>
+            <w:rPr>
+              <w:rFonts w:asciiTheme="minorHAnsi" w:eastAsiaTheme="minorEastAsia" w:hAnsiTheme="minorHAnsi" w:cstheme="minorBidi"/>
+              <w:noProof/>
+              <w:sz w:val="22"/>
+              <w:szCs w:val="22"/>
+            </w:rPr>
+          </w:pPr>
+          <w:hyperlink w:anchor="_Toc129643607" w:history="1">
+            <w:r>
+              <w:rPr>
+                <w:rStyle w:val="Hyperlink"/>
+                <w:noProof/>
+              </w:rPr>
+              <w:t>3.4.9. Xem thông tin vế nhân viên của mình (Danh sách nhân viên , thông tin cá nhân ,..)</w:t>
+            </w:r>
+            <w:r>
+              <w:rPr>
+                <w:noProof/>
+                <w:webHidden/>
+              </w:rPr>
+              <w:tab/>
+            </w:r>
+            <w:r>
+              <w:rPr>
+                <w:noProof/>
+                <w:webHidden/>
+              </w:rPr>
+              <w:fldChar w:fldCharType="begin"/>
+            </w:r>
+            <w:r>
+              <w:rPr>
+                <w:noProof/>
+                <w:webHidden/>
+              </w:rPr>
+              <w:instrText xml:space="preserve"> PAGEREF _Toc129643607 \h </w:instrText>
+            </w:r>
+            <w:r>
+              <w:rPr>
+                <w:noProof/>
+                <w:webHidden/>
+              </w:rPr>
+            </w:r>
+            <w:r>
+              <w:rPr>
+                <w:noProof/>
+                <w:webHidden/>
+              </w:rPr>
+              <w:fldChar w:fldCharType="separate"/>
+            </w:r>
+            <w:r>
+              <w:rPr>
+                <w:noProof/>
+                <w:webHidden/>
+              </w:rPr>
+              <w:t>7</w:t>
+            </w:r>
+            <w:r>
+              <w:rPr>
+                <w:noProof/>
+                <w:webHidden/>
+              </w:rPr>
+              <w:fldChar w:fldCharType="end"/>
+            </w:r>
+          </w:hyperlink>
+        </w:p>
+        <w:p>
+          <w:pPr>
+            <w:pStyle w:val="TOC3"/>
+            <w:tabs>
+              <w:tab w:val="right" w:leader="dot" w:pos="9350"/>
+            </w:tabs>
+            <w:rPr>
+              <w:rFonts w:asciiTheme="minorHAnsi" w:eastAsiaTheme="minorEastAsia" w:hAnsiTheme="minorHAnsi" w:cstheme="minorBidi"/>
+              <w:noProof/>
+              <w:sz w:val="22"/>
+              <w:szCs w:val="22"/>
+            </w:rPr>
+          </w:pPr>
+          <w:hyperlink w:anchor="_Toc129643608" w:history="1">
+            <w:r>
+              <w:rPr>
+                <w:rStyle w:val="Hyperlink"/>
+                <w:noProof/>
+              </w:rPr>
+              <w:t>3.4.10. Xem các thông báo của nhà xe (Phạt tiền , nhắc nhở đến bến sớm hơn dự kiện,…)</w:t>
+            </w:r>
+            <w:r>
+              <w:rPr>
+                <w:noProof/>
+                <w:webHidden/>
+              </w:rPr>
+              <w:tab/>
+            </w:r>
+            <w:r>
+              <w:rPr>
+                <w:noProof/>
+                <w:webHidden/>
+              </w:rPr>
+              <w:fldChar w:fldCharType="begin"/>
+            </w:r>
+            <w:r>
+              <w:rPr>
+                <w:noProof/>
+                <w:webHidden/>
+              </w:rPr>
+              <w:instrText xml:space="preserve"> PAGEREF _Toc129643608 \h </w:instrText>
+            </w:r>
+            <w:r>
+              <w:rPr>
+                <w:noProof/>
+                <w:webHidden/>
+              </w:rPr>
+            </w:r>
+            <w:r>
+              <w:rPr>
+                <w:noProof/>
+                <w:webHidden/>
+              </w:rPr>
+              <w:fldChar w:fldCharType="separate"/>
+            </w:r>
+            <w:r>
+              <w:rPr>
+                <w:noProof/>
+                <w:webHidden/>
+              </w:rPr>
+              <w:t>7</w:t>
             </w:r>
             <w:r>
               <w:rPr>
@@ -3954,7 +4800,7 @@
               <w:szCs w:val="22"/>
             </w:rPr>
           </w:pPr>
-          <w:hyperlink w:anchor="_Toc128940377" w:history="1">
+          <w:hyperlink w:anchor="_Toc129643609" w:history="1">
             <w:r>
               <w:rPr>
                 <w:rStyle w:val="Hyperlink"/>
@@ -3981,7 +4827,7 @@
                 <w:noProof/>
                 <w:webHidden/>
               </w:rPr>
-              <w:instrText xml:space="preserve"> PAGEREF _Toc128940377 \h </w:instrText>
+              <w:instrText xml:space="preserve"> PAGEREF _Toc129643609 \h </w:instrText>
             </w:r>
             <w:r>
               <w:rPr>
@@ -4001,7 +4847,7 @@
                 <w:noProof/>
                 <w:webHidden/>
               </w:rPr>
-              <w:t>6</w:t>
+              <w:t>8</w:t>
             </w:r>
             <w:r>
               <w:rPr>
@@ -4039,7 +4885,7 @@
         <w:pStyle w:val="Heading1"/>
       </w:pPr>
       <w:bookmarkStart w:id="0" w:name="_Toc128940071"/>
-      <w:bookmarkStart w:id="1" w:name="_Toc128940340"/>
+      <w:bookmarkStart w:id="1" w:name="_Toc129643560"/>
       <w:r>
         <w:lastRenderedPageBreak/>
         <w:t>Mục tiêu</w:t>
@@ -4048,6 +4894,14 @@
       <w:bookmarkEnd w:id="1"/>
     </w:p>
     <w:p>
+      <w:pPr>
+        <w:pStyle w:val="ListParagraph"/>
+        <w:numPr>
+          <w:ilvl w:val="0"/>
+          <w:numId w:val="3"/>
+        </w:numPr>
+        <w:ind w:left="0" w:firstLine="360"/>
+      </w:pPr>
       <w:r>
         <w:rPr>
           <w:lang w:val="vi-VN"/>
@@ -4184,18 +5038,198 @@
         <w:t xml:space="preserve">e </w:t>
       </w:r>
       <w:r>
-        <w:t>một cách dễ dàng và nhanh chó</w:t>
+        <w:t xml:space="preserve">một cách dễ dàng và nhanh </w:t>
+      </w:r>
+      <w:proofErr w:type="gramStart"/>
+      <w:r>
+        <w:t>chó</w:t>
       </w:r>
       <w:r>
         <w:t>ng</w:t>
+      </w:r>
+      <w:r>
+        <w:t xml:space="preserve"> .</w:t>
+      </w:r>
+      <w:proofErr w:type="gramEnd"/>
+      <w:r>
+        <w:t xml:space="preserve"> </w:t>
+      </w:r>
+      <w:r>
+        <w:t>Phần mềm máy tính q</w:t>
+      </w:r>
+      <w:r>
+        <w:t>uản lý bến xe khách của thành phố Đà Nẵng</w:t>
+      </w:r>
+      <w:r>
+        <w:rPr>
+          <w:lang w:val="vi-VN"/>
+        </w:rPr>
+        <w:t xml:space="preserve"> ra đời nhằm:</w:t>
       </w:r>
     </w:p>
     <w:p>
       <w:pPr>
+        <w:pStyle w:val="ListParagraph"/>
+        <w:numPr>
+          <w:ilvl w:val="0"/>
+          <w:numId w:val="4"/>
+        </w:numPr>
+        <w:ind w:left="993" w:hanging="284"/>
+      </w:pPr>
+      <w:r>
+        <w:t>Giúp bến xe tạo ra lực lượng vận tải hành khách bằng xe ô tô có đủ khả năng đáp ứng nhu cầu đi lại của người dân trong và ngoài thành phố, khách du lịch với độ tin cậy cao, chất lượng phục vụ ở mức tốt nhất để có thể thay thế xe mô tô, xe gắn máy và phần lớn các phương tiện vận tải cá nhân khác.</w:t>
+      </w:r>
+    </w:p>
+    <w:p>
+      <w:pPr>
+        <w:pStyle w:val="ListParagraph"/>
+        <w:numPr>
+          <w:ilvl w:val="0"/>
+          <w:numId w:val="4"/>
+        </w:numPr>
+        <w:ind w:left="993" w:hanging="284"/>
+      </w:pPr>
+      <w:r>
+        <w:t xml:space="preserve">Giúp ban quản lý bến xe </w:t>
+      </w:r>
+      <w:r>
+        <w:t>đơn giản hóa trong việc</w:t>
+      </w:r>
+      <w:r>
+        <w:t xml:space="preserve"> quản lý các phòng ban;</w:t>
+      </w:r>
+      <w:r>
+        <w:t xml:space="preserve"> tính toán, t</w:t>
+      </w:r>
+      <w:r>
+        <w:t>ìm</w:t>
+      </w:r>
+      <w:r>
+        <w:t xml:space="preserve"> kiếm, thống kê nhanh và chính xác</w:t>
+      </w:r>
+      <w:r>
+        <w:t xml:space="preserve">; </w:t>
+      </w:r>
+      <w:r>
+        <w:t xml:space="preserve">tiết kiệm được thời gian, sức </w:t>
+      </w:r>
+      <w:r>
+        <w:t>l</w:t>
+      </w:r>
+      <w:r>
+        <w:t>ao động của nhà xe và khách hàng</w:t>
+      </w:r>
+      <w:r>
+        <w:t>.</w:t>
+      </w:r>
+    </w:p>
+    <w:p>
+      <w:pPr>
+        <w:pStyle w:val="ListParagraph"/>
+        <w:numPr>
+          <w:ilvl w:val="0"/>
+          <w:numId w:val="4"/>
+        </w:numPr>
+        <w:ind w:left="993" w:hanging="284"/>
+      </w:pPr>
+      <w:r>
+        <w:t>Giúp ban quản lý vé xe ban hành, duy trì việc thực hiện các chính sách vận chuyển, vận tải; thủ tục, quy định mua, đổi trả vé tại bến xe.</w:t>
+      </w:r>
+    </w:p>
+    <w:p>
+      <w:pPr>
+        <w:pStyle w:val="ListParagraph"/>
+        <w:numPr>
+          <w:ilvl w:val="0"/>
+          <w:numId w:val="4"/>
+        </w:numPr>
+        <w:ind w:left="993" w:hanging="284"/>
+      </w:pPr>
+      <w:r>
+        <w:t xml:space="preserve">Giúp ban quản lý vé xe cập nhật được số lượng, chi tiết vé (nhà xe, xe, chỗ, giờ đi, </w:t>
+      </w:r>
+      <w:proofErr w:type="gramStart"/>
+      <w:r>
+        <w:t>đến,…</w:t>
+      </w:r>
+      <w:proofErr w:type="gramEnd"/>
+      <w:r>
+        <w:t>) của các chuyến hoạt động tại bến.</w:t>
+      </w:r>
+    </w:p>
+    <w:p>
+      <w:pPr>
+        <w:pStyle w:val="ListParagraph"/>
+        <w:numPr>
+          <w:ilvl w:val="0"/>
+          <w:numId w:val="4"/>
+        </w:numPr>
+        <w:ind w:left="993" w:hanging="284"/>
+      </w:pPr>
+      <w:r>
+        <w:t>Giúp ban quản lý vé xe thực hiện nhanh chóng, thuận tiện trong khâu bán vé và báo cáo, thống kê doanh thu bán vé.</w:t>
+      </w:r>
+    </w:p>
+    <w:p>
+      <w:pPr>
+        <w:pStyle w:val="ListParagraph"/>
+        <w:numPr>
+          <w:ilvl w:val="0"/>
+          <w:numId w:val="4"/>
+        </w:numPr>
+        <w:ind w:left="993" w:hanging="284"/>
+      </w:pPr>
+      <w:r>
+        <w:t>Giúp ban quản lý bãi xe khách cập nhật tình trạng (thông tin phương tiện, tình trạng chỗ đỗ xe khách) của bãi xe khách.</w:t>
+      </w:r>
+    </w:p>
+    <w:p>
+      <w:pPr>
+        <w:pStyle w:val="ListParagraph"/>
+        <w:numPr>
+          <w:ilvl w:val="0"/>
+          <w:numId w:val="4"/>
+        </w:numPr>
+        <w:ind w:left="993" w:hanging="284"/>
+      </w:pPr>
+      <w:r>
+        <w:t>Giúp ban quản lý bãi xe khách kiểm soát hoạt động ra, vào bến xe của các phương tiện (thông tin phương tiện, ngày giờ vào, ngày giờ ra bến) để điều tiết, giảm thiểu sự lộn xộn khi đón trả khách tại bến.</w:t>
+      </w:r>
+    </w:p>
+    <w:p>
+      <w:pPr>
+        <w:pStyle w:val="ListParagraph"/>
+        <w:numPr>
+          <w:ilvl w:val="0"/>
+          <w:numId w:val="4"/>
+        </w:numPr>
+        <w:ind w:left="993" w:hanging="284"/>
+      </w:pPr>
+      <w:r>
+        <w:t>Giúp ban quản lý bãi gửi xe bên trong bến kiểm soát số lượng và tình trạng (tình trạng phương tiện gửi, tình trạng chỗ gửi xe) bãi xe, tránh gây ùn tắc, cản trở cho các phương tiện của các xe khách.</w:t>
+      </w:r>
+    </w:p>
+    <w:p>
+      <w:pPr>
+        <w:pStyle w:val="ListParagraph"/>
+        <w:numPr>
+          <w:ilvl w:val="0"/>
+          <w:numId w:val="4"/>
+        </w:numPr>
+        <w:ind w:left="993" w:hanging="284"/>
+      </w:pPr>
+      <w:r>
+        <w:lastRenderedPageBreak/>
+        <w:t>Giúp ban quản lý bãi xe khách, bãi gửi xe báo cáo, thống kê doanh thu.</w:t>
+      </w:r>
+    </w:p>
+    <w:p/>
+    <w:p>
+      <w:pPr>
         <w:pStyle w:val="Heading1"/>
       </w:pPr>
       <w:bookmarkStart w:id="2" w:name="_Toc128940072"/>
-      <w:bookmarkStart w:id="3" w:name="_Toc128940341"/>
+      <w:bookmarkStart w:id="3" w:name="_Toc129643561"/>
       <w:r>
         <w:t>Các tác nhân</w:t>
       </w:r>
@@ -4207,7 +5241,7 @@
         <w:pStyle w:val="Heading2"/>
       </w:pPr>
       <w:bookmarkStart w:id="4" w:name="_Toc128940073"/>
-      <w:bookmarkStart w:id="5" w:name="_Toc128940342"/>
+      <w:bookmarkStart w:id="5" w:name="_Toc129643562"/>
       <w:r>
         <w:t>Admin</w:t>
       </w:r>
@@ -4219,7 +5253,7 @@
         <w:pStyle w:val="Heading2"/>
       </w:pPr>
       <w:bookmarkStart w:id="6" w:name="_Toc128940074"/>
-      <w:bookmarkStart w:id="7" w:name="_Toc128940343"/>
+      <w:bookmarkStart w:id="7" w:name="_Toc129643563"/>
       <w:r>
         <w:t>Nhân viên bán vé xe</w:t>
       </w:r>
@@ -4231,7 +5265,7 @@
         <w:pStyle w:val="Heading2"/>
       </w:pPr>
       <w:bookmarkStart w:id="8" w:name="_Toc128940075"/>
-      <w:bookmarkStart w:id="9" w:name="_Toc128940344"/>
+      <w:bookmarkStart w:id="9" w:name="_Toc129643564"/>
       <w:r>
         <w:t>Nhân viên bãi xe</w:t>
       </w:r>
@@ -4240,44 +5274,54 @@
     </w:p>
     <w:p>
       <w:pPr>
+        <w:pStyle w:val="Heading2"/>
+      </w:pPr>
+      <w:bookmarkStart w:id="10" w:name="_Toc129643565"/>
+      <w:r>
+        <w:t>Nhà xe</w:t>
+      </w:r>
+      <w:bookmarkEnd w:id="10"/>
+    </w:p>
+    <w:p>
+      <w:pPr>
         <w:pStyle w:val="Heading1"/>
       </w:pPr>
-      <w:bookmarkStart w:id="10" w:name="_Toc123330124"/>
-      <w:bookmarkStart w:id="11" w:name="_Toc126309865"/>
-      <w:bookmarkStart w:id="12" w:name="_Toc128940076"/>
-      <w:bookmarkStart w:id="13" w:name="_Toc128940345"/>
+      <w:bookmarkStart w:id="11" w:name="_Toc123330124"/>
+      <w:bookmarkStart w:id="12" w:name="_Toc126309865"/>
+      <w:bookmarkStart w:id="13" w:name="_Toc128940076"/>
+      <w:bookmarkStart w:id="14" w:name="_Toc129643566"/>
       <w:r>
         <w:t>C</w:t>
       </w:r>
       <w:r>
         <w:t>ác chức năng</w:t>
       </w:r>
-      <w:bookmarkEnd w:id="10"/>
       <w:bookmarkEnd w:id="11"/>
       <w:bookmarkEnd w:id="12"/>
       <w:bookmarkEnd w:id="13"/>
+      <w:bookmarkEnd w:id="14"/>
     </w:p>
     <w:p>
       <w:pPr>
         <w:pStyle w:val="Heading2"/>
       </w:pPr>
-      <w:bookmarkStart w:id="14" w:name="_Toc128940077"/>
-      <w:bookmarkStart w:id="15" w:name="_Toc128940346"/>
+      <w:bookmarkStart w:id="15" w:name="_Toc128940077"/>
+      <w:bookmarkStart w:id="16" w:name="_Toc129643567"/>
       <w:r>
         <w:t>Admin</w:t>
       </w:r>
       <w:r>
         <w:t>:</w:t>
       </w:r>
-      <w:bookmarkEnd w:id="14"/>
       <w:bookmarkEnd w:id="15"/>
+      <w:bookmarkEnd w:id="16"/>
     </w:p>
     <w:p>
       <w:pPr>
         <w:pStyle w:val="Heading3"/>
       </w:pPr>
-      <w:bookmarkStart w:id="16" w:name="_Toc128940078"/>
-      <w:bookmarkStart w:id="17" w:name="_Toc128940347"/>
+      <w:bookmarkStart w:id="17" w:name="_Toc128940078"/>
+      <w:bookmarkStart w:id="18" w:name="_Toc129643568"/>
       <w:r>
         <w:t>Xem, c</w:t>
       </w:r>
@@ -4296,15 +5340,15 @@
       <w:r>
         <w:t>.</w:t>
       </w:r>
-      <w:bookmarkEnd w:id="16"/>
       <w:bookmarkEnd w:id="17"/>
+      <w:bookmarkEnd w:id="18"/>
     </w:p>
     <w:p>
       <w:pPr>
         <w:pStyle w:val="Heading3"/>
       </w:pPr>
-      <w:bookmarkStart w:id="18" w:name="_Toc128940079"/>
-      <w:bookmarkStart w:id="19" w:name="_Toc128940348"/>
+      <w:bookmarkStart w:id="19" w:name="_Toc128940079"/>
+      <w:bookmarkStart w:id="20" w:name="_Toc129643569"/>
       <w:r>
         <w:t>Cập nhật tài khoản</w:t>
       </w:r>
@@ -4317,27 +5361,27 @@
       <w:r>
         <w:t>nhân viên</w:t>
       </w:r>
-      <w:bookmarkEnd w:id="18"/>
       <w:bookmarkEnd w:id="19"/>
+      <w:bookmarkEnd w:id="20"/>
     </w:p>
     <w:p>
       <w:pPr>
         <w:pStyle w:val="Heading3"/>
       </w:pPr>
-      <w:bookmarkStart w:id="20" w:name="_Toc128940080"/>
-      <w:bookmarkStart w:id="21" w:name="_Toc128940349"/>
+      <w:bookmarkStart w:id="21" w:name="_Toc128940080"/>
+      <w:bookmarkStart w:id="22" w:name="_Toc129643570"/>
       <w:r>
         <w:t>Cập nhật thông tin phương tiện</w:t>
       </w:r>
-      <w:bookmarkEnd w:id="20"/>
       <w:bookmarkEnd w:id="21"/>
+      <w:bookmarkEnd w:id="22"/>
     </w:p>
     <w:p>
       <w:pPr>
         <w:pStyle w:val="Heading3"/>
       </w:pPr>
-      <w:bookmarkStart w:id="22" w:name="_Toc128940081"/>
-      <w:bookmarkStart w:id="23" w:name="_Toc128940350"/>
+      <w:bookmarkStart w:id="23" w:name="_Toc128940081"/>
+      <w:bookmarkStart w:id="24" w:name="_Toc129643571"/>
       <w:r>
         <w:t xml:space="preserve">Tạo </w:t>
       </w:r>
@@ -4347,27 +5391,27 @@
       <w:r>
         <w:t xml:space="preserve"> xe</w:t>
       </w:r>
-      <w:bookmarkEnd w:id="22"/>
       <w:bookmarkEnd w:id="23"/>
+      <w:bookmarkEnd w:id="24"/>
     </w:p>
     <w:p>
       <w:pPr>
         <w:pStyle w:val="Heading3"/>
       </w:pPr>
-      <w:bookmarkStart w:id="24" w:name="_Toc128940082"/>
-      <w:bookmarkStart w:id="25" w:name="_Toc128940351"/>
+      <w:bookmarkStart w:id="25" w:name="_Toc128940082"/>
+      <w:bookmarkStart w:id="26" w:name="_Toc129643572"/>
       <w:r>
         <w:t>Tạo thẻ xe</w:t>
       </w:r>
-      <w:bookmarkEnd w:id="24"/>
       <w:bookmarkEnd w:id="25"/>
+      <w:bookmarkEnd w:id="26"/>
     </w:p>
     <w:p>
       <w:pPr>
         <w:pStyle w:val="Heading3"/>
       </w:pPr>
-      <w:bookmarkStart w:id="26" w:name="_Toc128940083"/>
-      <w:bookmarkStart w:id="27" w:name="_Toc128940352"/>
+      <w:bookmarkStart w:id="27" w:name="_Toc128940083"/>
+      <w:bookmarkStart w:id="28" w:name="_Toc129643573"/>
       <w:r>
         <w:t xml:space="preserve">Bao gồm chức năng của các </w:t>
       </w:r>
@@ -4377,198 +5421,198 @@
       <w:r>
         <w:t xml:space="preserve"> khác</w:t>
       </w:r>
-      <w:bookmarkEnd w:id="26"/>
       <w:bookmarkEnd w:id="27"/>
+      <w:bookmarkEnd w:id="28"/>
     </w:p>
     <w:p>
       <w:pPr>
         <w:pStyle w:val="Heading3"/>
       </w:pPr>
-      <w:bookmarkStart w:id="28" w:name="_Toc128940084"/>
-      <w:bookmarkStart w:id="29" w:name="_Toc128940353"/>
+      <w:bookmarkStart w:id="29" w:name="_Toc128940084"/>
+      <w:bookmarkStart w:id="30" w:name="_Toc129643574"/>
       <w:r>
         <w:t>Đăng nhập</w:t>
       </w:r>
-      <w:bookmarkEnd w:id="28"/>
       <w:bookmarkEnd w:id="29"/>
+      <w:bookmarkEnd w:id="30"/>
     </w:p>
     <w:p>
       <w:pPr>
         <w:pStyle w:val="Heading3"/>
       </w:pPr>
-      <w:bookmarkStart w:id="30" w:name="_Toc128940085"/>
-      <w:bookmarkStart w:id="31" w:name="_Toc128940354"/>
+      <w:bookmarkStart w:id="31" w:name="_Toc128940085"/>
+      <w:bookmarkStart w:id="32" w:name="_Toc129643575"/>
       <w:r>
         <w:t>Quản lí tài khoản</w:t>
       </w:r>
-      <w:bookmarkEnd w:id="30"/>
       <w:bookmarkEnd w:id="31"/>
+      <w:bookmarkEnd w:id="32"/>
     </w:p>
     <w:p>
       <w:pPr>
         <w:pStyle w:val="Heading3"/>
       </w:pPr>
-      <w:bookmarkStart w:id="32" w:name="_Toc128940086"/>
-      <w:bookmarkStart w:id="33" w:name="_Toc128940355"/>
+      <w:bookmarkStart w:id="33" w:name="_Toc128940086"/>
+      <w:bookmarkStart w:id="34" w:name="_Toc129643576"/>
       <w:r>
         <w:t>Viết nội quy</w:t>
       </w:r>
-      <w:bookmarkEnd w:id="32"/>
       <w:bookmarkEnd w:id="33"/>
+      <w:bookmarkEnd w:id="34"/>
     </w:p>
     <w:p>
       <w:pPr>
         <w:pStyle w:val="Heading2"/>
       </w:pPr>
-      <w:bookmarkStart w:id="34" w:name="_Toc128940087"/>
-      <w:bookmarkStart w:id="35" w:name="_Toc128940356"/>
+      <w:bookmarkStart w:id="35" w:name="_Toc128940087"/>
+      <w:bookmarkStart w:id="36" w:name="_Toc129643577"/>
       <w:r>
         <w:t>Nhân viên bán vé xe:</w:t>
       </w:r>
-      <w:bookmarkEnd w:id="34"/>
       <w:bookmarkEnd w:id="35"/>
+      <w:bookmarkEnd w:id="36"/>
     </w:p>
     <w:p>
       <w:pPr>
         <w:pStyle w:val="Heading3"/>
       </w:pPr>
-      <w:bookmarkStart w:id="36" w:name="_Toc128940088"/>
-      <w:bookmarkStart w:id="37" w:name="_Toc128940357"/>
+      <w:bookmarkStart w:id="37" w:name="_Toc128940088"/>
+      <w:bookmarkStart w:id="38" w:name="_Toc129643578"/>
       <w:r>
         <w:t>Đăng nhập/ đăng xuất</w:t>
       </w:r>
-      <w:bookmarkEnd w:id="36"/>
       <w:bookmarkEnd w:id="37"/>
+      <w:bookmarkEnd w:id="38"/>
     </w:p>
     <w:p>
       <w:pPr>
         <w:pStyle w:val="Heading3"/>
       </w:pPr>
-      <w:bookmarkStart w:id="38" w:name="_Toc128940089"/>
-      <w:bookmarkStart w:id="39" w:name="_Toc128940358"/>
+      <w:bookmarkStart w:id="39" w:name="_Toc128940089"/>
+      <w:bookmarkStart w:id="40" w:name="_Toc129643579"/>
       <w:r>
         <w:t>Tìm kiếm, lọc vé xe</w:t>
       </w:r>
-      <w:bookmarkEnd w:id="38"/>
       <w:bookmarkEnd w:id="39"/>
+      <w:bookmarkEnd w:id="40"/>
     </w:p>
     <w:p>
       <w:pPr>
         <w:pStyle w:val="Heading3"/>
       </w:pPr>
-      <w:bookmarkStart w:id="40" w:name="_Toc128940090"/>
-      <w:bookmarkStart w:id="41" w:name="_Toc128940359"/>
+      <w:bookmarkStart w:id="41" w:name="_Toc128940090"/>
+      <w:bookmarkStart w:id="42" w:name="_Toc129643580"/>
       <w:r>
         <w:t>Xem chi tiết vé</w:t>
       </w:r>
       <w:r>
         <w:t xml:space="preserve"> xe</w:t>
       </w:r>
-      <w:bookmarkEnd w:id="40"/>
       <w:bookmarkEnd w:id="41"/>
+      <w:bookmarkEnd w:id="42"/>
     </w:p>
     <w:p>
       <w:pPr>
         <w:pStyle w:val="Heading3"/>
       </w:pPr>
-      <w:bookmarkStart w:id="42" w:name="_Toc128940091"/>
-      <w:bookmarkStart w:id="43" w:name="_Toc128940360"/>
+      <w:bookmarkStart w:id="43" w:name="_Toc128940091"/>
+      <w:bookmarkStart w:id="44" w:name="_Toc129643581"/>
       <w:r>
         <w:t>Tìm kiếm, lọc chuyến xe</w:t>
       </w:r>
-      <w:bookmarkEnd w:id="42"/>
       <w:bookmarkEnd w:id="43"/>
+      <w:bookmarkEnd w:id="44"/>
     </w:p>
     <w:p>
       <w:pPr>
         <w:pStyle w:val="Heading3"/>
       </w:pPr>
-      <w:bookmarkStart w:id="44" w:name="_Toc128940092"/>
-      <w:bookmarkStart w:id="45" w:name="_Toc128940361"/>
+      <w:bookmarkStart w:id="45" w:name="_Toc128940092"/>
+      <w:bookmarkStart w:id="46" w:name="_Toc129643582"/>
       <w:r>
         <w:t xml:space="preserve">Xem chi tiết </w:t>
       </w:r>
       <w:r>
         <w:t>chuyến xe</w:t>
       </w:r>
-      <w:bookmarkEnd w:id="44"/>
       <w:bookmarkEnd w:id="45"/>
+      <w:bookmarkEnd w:id="46"/>
     </w:p>
     <w:p>
       <w:pPr>
         <w:pStyle w:val="Heading3"/>
       </w:pPr>
-      <w:bookmarkStart w:id="46" w:name="_Toc128940093"/>
-      <w:bookmarkStart w:id="47" w:name="_Toc128940362"/>
+      <w:bookmarkStart w:id="47" w:name="_Toc128940093"/>
+      <w:bookmarkStart w:id="48" w:name="_Toc129643583"/>
       <w:r>
         <w:t>Bán vé</w:t>
       </w:r>
       <w:r>
         <w:t xml:space="preserve"> xe</w:t>
       </w:r>
-      <w:bookmarkEnd w:id="46"/>
       <w:bookmarkEnd w:id="47"/>
+      <w:bookmarkEnd w:id="48"/>
     </w:p>
     <w:p>
       <w:pPr>
         <w:pStyle w:val="Heading3"/>
       </w:pPr>
-      <w:bookmarkStart w:id="48" w:name="_Toc128940094"/>
-      <w:bookmarkStart w:id="49" w:name="_Toc128940363"/>
+      <w:bookmarkStart w:id="49" w:name="_Toc128940094"/>
+      <w:bookmarkStart w:id="50" w:name="_Toc129643584"/>
       <w:r>
         <w:t>Đổi trả vé</w:t>
       </w:r>
       <w:r>
         <w:t xml:space="preserve"> xe</w:t>
       </w:r>
-      <w:bookmarkEnd w:id="48"/>
       <w:bookmarkEnd w:id="49"/>
+      <w:bookmarkEnd w:id="50"/>
     </w:p>
     <w:p>
       <w:pPr>
         <w:pStyle w:val="Heading3"/>
       </w:pPr>
-      <w:bookmarkStart w:id="50" w:name="_Toc128940095"/>
-      <w:bookmarkStart w:id="51" w:name="_Toc128940364"/>
+      <w:bookmarkStart w:id="51" w:name="_Toc128940095"/>
+      <w:bookmarkStart w:id="52" w:name="_Toc129643585"/>
       <w:r>
         <w:t>In hóa đơn</w:t>
       </w:r>
-      <w:bookmarkEnd w:id="50"/>
       <w:bookmarkEnd w:id="51"/>
+      <w:bookmarkEnd w:id="52"/>
     </w:p>
     <w:p>
       <w:pPr>
         <w:pStyle w:val="Heading3"/>
       </w:pPr>
-      <w:bookmarkStart w:id="52" w:name="_Toc128940096"/>
-      <w:bookmarkStart w:id="53" w:name="_Toc128940365"/>
+      <w:bookmarkStart w:id="53" w:name="_Toc128940096"/>
+      <w:bookmarkStart w:id="54" w:name="_Toc129643586"/>
       <w:r>
         <w:t>Cập nhật thông tin hành khách</w:t>
       </w:r>
-      <w:bookmarkEnd w:id="52"/>
       <w:bookmarkEnd w:id="53"/>
+      <w:bookmarkEnd w:id="54"/>
     </w:p>
     <w:p>
       <w:pPr>
         <w:pStyle w:val="Heading3"/>
       </w:pPr>
-      <w:bookmarkStart w:id="54" w:name="_Toc128940097"/>
-      <w:bookmarkStart w:id="55" w:name="_Toc128940366"/>
+      <w:bookmarkStart w:id="55" w:name="_Toc128940097"/>
+      <w:bookmarkStart w:id="56" w:name="_Toc129643587"/>
       <w:r>
         <w:t>Xe</w:t>
       </w:r>
       <w:r>
         <w:t>m chi tiết thông tin hành khách</w:t>
       </w:r>
-      <w:bookmarkEnd w:id="54"/>
       <w:bookmarkEnd w:id="55"/>
+      <w:bookmarkEnd w:id="56"/>
     </w:p>
     <w:p>
       <w:pPr>
         <w:pStyle w:val="Heading3"/>
       </w:pPr>
-      <w:bookmarkStart w:id="56" w:name="_Toc128940098"/>
-      <w:bookmarkStart w:id="57" w:name="_Toc128940367"/>
+      <w:bookmarkStart w:id="57" w:name="_Toc128940098"/>
+      <w:bookmarkStart w:id="58" w:name="_Toc129643588"/>
       <w:r>
         <w:t>Báo cáo, thống kê</w:t>
       </w:r>
@@ -4578,135 +5622,284 @@
       <w:r>
         <w:t>, lượng vé bán</w:t>
       </w:r>
-      <w:bookmarkEnd w:id="56"/>
       <w:bookmarkEnd w:id="57"/>
+      <w:bookmarkEnd w:id="58"/>
     </w:p>
     <w:p>
       <w:pPr>
         <w:pStyle w:val="Heading2"/>
       </w:pPr>
-      <w:bookmarkStart w:id="58" w:name="_Toc128940099"/>
-      <w:bookmarkStart w:id="59" w:name="_Toc128940368"/>
-      <w:r>
+      <w:bookmarkStart w:id="59" w:name="_Toc128940099"/>
+      <w:bookmarkStart w:id="60" w:name="_Toc129643589"/>
+      <w:r>
+        <w:lastRenderedPageBreak/>
         <w:t>Nhân viên</w:t>
       </w:r>
       <w:r>
         <w:t xml:space="preserve"> bãi xe:</w:t>
       </w:r>
-      <w:bookmarkEnd w:id="58"/>
       <w:bookmarkEnd w:id="59"/>
+      <w:bookmarkEnd w:id="60"/>
     </w:p>
     <w:p>
       <w:pPr>
         <w:pStyle w:val="Heading3"/>
       </w:pPr>
-      <w:bookmarkStart w:id="60" w:name="_Toc128940100"/>
-      <w:bookmarkStart w:id="61" w:name="_Toc128940369"/>
+      <w:bookmarkStart w:id="61" w:name="_Toc128940100"/>
+      <w:bookmarkStart w:id="62" w:name="_Toc129643590"/>
       <w:r>
         <w:t>Đăng nhập/ Đ</w:t>
       </w:r>
       <w:r>
         <w:t>ăng xuất</w:t>
       </w:r>
-      <w:bookmarkEnd w:id="60"/>
       <w:bookmarkEnd w:id="61"/>
+      <w:bookmarkEnd w:id="62"/>
     </w:p>
     <w:p>
       <w:pPr>
         <w:pStyle w:val="Heading3"/>
       </w:pPr>
-      <w:bookmarkStart w:id="62" w:name="_Toc128940101"/>
-      <w:bookmarkStart w:id="63" w:name="_Toc128940370"/>
+      <w:bookmarkStart w:id="63" w:name="_Toc128940101"/>
+      <w:bookmarkStart w:id="64" w:name="_Toc129643591"/>
       <w:r>
         <w:t xml:space="preserve">Tìm </w:t>
       </w:r>
       <w:r>
         <w:t>kiếm, lọc thông tin phương tiện</w:t>
       </w:r>
-      <w:bookmarkEnd w:id="62"/>
       <w:bookmarkEnd w:id="63"/>
+      <w:bookmarkEnd w:id="64"/>
     </w:p>
     <w:p>
       <w:pPr>
         <w:pStyle w:val="Heading3"/>
       </w:pPr>
-      <w:bookmarkStart w:id="64" w:name="_Toc128940102"/>
-      <w:bookmarkStart w:id="65" w:name="_Toc128940371"/>
+      <w:bookmarkStart w:id="65" w:name="_Toc128940102"/>
+      <w:bookmarkStart w:id="66" w:name="_Toc129643592"/>
       <w:r>
         <w:t>Xem chi tiết t</w:t>
       </w:r>
       <w:r>
         <w:t>hông tin phương tiện</w:t>
       </w:r>
-      <w:bookmarkEnd w:id="64"/>
       <w:bookmarkEnd w:id="65"/>
+      <w:bookmarkEnd w:id="66"/>
     </w:p>
     <w:p>
       <w:pPr>
         <w:pStyle w:val="Heading3"/>
       </w:pPr>
-      <w:bookmarkStart w:id="66" w:name="_Toc128940103"/>
-      <w:bookmarkStart w:id="67" w:name="_Toc128940372"/>
+      <w:bookmarkStart w:id="67" w:name="_Toc128940103"/>
+      <w:bookmarkStart w:id="68" w:name="_Toc129643593"/>
       <w:r>
         <w:t>Cấp thẻ xe</w:t>
       </w:r>
-      <w:bookmarkEnd w:id="66"/>
       <w:bookmarkEnd w:id="67"/>
+      <w:bookmarkEnd w:id="68"/>
     </w:p>
     <w:p>
       <w:pPr>
         <w:pStyle w:val="Heading3"/>
       </w:pPr>
-      <w:bookmarkStart w:id="68" w:name="_Toc128940104"/>
-      <w:bookmarkStart w:id="69" w:name="_Toc128940373"/>
-      <w:r>
-        <w:lastRenderedPageBreak/>
+      <w:bookmarkStart w:id="69" w:name="_Toc128940104"/>
+      <w:bookmarkStart w:id="70" w:name="_Toc129643594"/>
+      <w:r>
         <w:t>Thu hồi thẻ xe</w:t>
       </w:r>
-      <w:bookmarkEnd w:id="68"/>
       <w:bookmarkEnd w:id="69"/>
+      <w:bookmarkEnd w:id="70"/>
     </w:p>
     <w:p>
       <w:pPr>
         <w:pStyle w:val="Heading3"/>
       </w:pPr>
-      <w:bookmarkStart w:id="70" w:name="_Toc128940105"/>
-      <w:bookmarkStart w:id="71" w:name="_Toc128940374"/>
+      <w:bookmarkStart w:id="71" w:name="_Toc128940105"/>
+      <w:bookmarkStart w:id="72" w:name="_Toc129643595"/>
       <w:r>
         <w:t>Tìm kiếm, lọc thẻ xe</w:t>
       </w:r>
-      <w:bookmarkEnd w:id="70"/>
       <w:bookmarkEnd w:id="71"/>
+      <w:bookmarkEnd w:id="72"/>
     </w:p>
     <w:p>
       <w:pPr>
         <w:pStyle w:val="Heading3"/>
       </w:pPr>
-      <w:bookmarkStart w:id="72" w:name="_Toc128940106"/>
-      <w:bookmarkStart w:id="73" w:name="_Toc128940375"/>
+      <w:bookmarkStart w:id="73" w:name="_Toc128940106"/>
+      <w:bookmarkStart w:id="74" w:name="_Toc129643596"/>
       <w:r>
         <w:t xml:space="preserve">Xem chi tiết </w:t>
       </w:r>
       <w:r>
         <w:t>thẻ xe</w:t>
       </w:r>
-      <w:bookmarkEnd w:id="72"/>
       <w:bookmarkEnd w:id="73"/>
+      <w:bookmarkEnd w:id="74"/>
     </w:p>
     <w:p>
       <w:pPr>
         <w:pStyle w:val="Heading3"/>
       </w:pPr>
-      <w:bookmarkStart w:id="74" w:name="_Toc128940107"/>
-      <w:bookmarkStart w:id="75" w:name="_Toc128940376"/>
+      <w:bookmarkStart w:id="75" w:name="_Toc128940107"/>
+      <w:bookmarkStart w:id="76" w:name="_Toc129643597"/>
       <w:r>
         <w:t>Báo cáo, thống kê tình hình, doanh thu bãi xe</w:t>
       </w:r>
       <w:r>
         <w:t>, lượt xe ra vào</w:t>
       </w:r>
-      <w:bookmarkEnd w:id="74"/>
       <w:bookmarkEnd w:id="75"/>
+      <w:bookmarkEnd w:id="76"/>
+    </w:p>
+    <w:p>
+      <w:pPr>
+        <w:pStyle w:val="Heading2"/>
+      </w:pPr>
+      <w:bookmarkStart w:id="77" w:name="_Toc129643598"/>
+      <w:r>
+        <w:t>Nhà xe</w:t>
+      </w:r>
+      <w:bookmarkEnd w:id="77"/>
+    </w:p>
+    <w:p>
+      <w:pPr>
+        <w:pStyle w:val="Heading3"/>
+      </w:pPr>
+      <w:bookmarkStart w:id="78" w:name="_Toc129643599"/>
+      <w:r>
+        <w:t>Đăng nhập / đăng kí</w:t>
+      </w:r>
+      <w:bookmarkEnd w:id="78"/>
+    </w:p>
+    <w:p>
+      <w:pPr>
+        <w:pStyle w:val="Heading3"/>
+      </w:pPr>
+      <w:bookmarkStart w:id="79" w:name="_Toc129643600"/>
+      <w:r>
+        <w:t>Xem chi tiết vé xe đã bán</w:t>
+      </w:r>
+      <w:bookmarkEnd w:id="79"/>
+      <w:r>
+        <w:t xml:space="preserve"> </w:t>
+      </w:r>
+    </w:p>
+    <w:p>
+      <w:pPr>
+        <w:pStyle w:val="Heading3"/>
+      </w:pPr>
+      <w:bookmarkStart w:id="80" w:name="_Toc129643601"/>
+      <w:r>
+        <w:t xml:space="preserve">Cập nhật giá </w:t>
+      </w:r>
+      <w:proofErr w:type="gramStart"/>
+      <w:r>
+        <w:t xml:space="preserve">vé </w:t>
+      </w:r>
+      <w:r>
+        <w:t>,</w:t>
+      </w:r>
+      <w:proofErr w:type="gramEnd"/>
+      <w:r>
+        <w:t xml:space="preserve"> cập nhật những vé nhà xe bán riêng có khách để nhân viên bán vé biết những chỗ còn trống để bán tiếp</w:t>
+      </w:r>
+      <w:bookmarkEnd w:id="80"/>
+      <w:r>
+        <w:t xml:space="preserve"> </w:t>
+      </w:r>
+    </w:p>
+    <w:p>
+      <w:pPr>
+        <w:pStyle w:val="Heading3"/>
+      </w:pPr>
+      <w:bookmarkStart w:id="81" w:name="_Toc129643602"/>
+      <w:r>
+        <w:t>Đăng kí tuyến xe</w:t>
+      </w:r>
+      <w:bookmarkEnd w:id="81"/>
+    </w:p>
+    <w:p>
+      <w:pPr>
+        <w:pStyle w:val="Heading3"/>
+      </w:pPr>
+      <w:bookmarkStart w:id="82" w:name="_Toc129643603"/>
+      <w:r>
+        <w:t>Đăng kí chuyến xe</w:t>
+      </w:r>
+      <w:bookmarkEnd w:id="82"/>
+    </w:p>
+    <w:p>
+      <w:pPr>
+        <w:pStyle w:val="Heading3"/>
+      </w:pPr>
+      <w:bookmarkStart w:id="83" w:name="_Toc129643604"/>
+      <w:r>
+        <w:t>Tương tác với khách hàng thông qua web</w:t>
+      </w:r>
+      <w:bookmarkEnd w:id="83"/>
+    </w:p>
+    <w:p>
+      <w:pPr>
+        <w:pStyle w:val="Heading3"/>
+      </w:pPr>
+      <w:bookmarkStart w:id="84" w:name="_Toc129643605"/>
+      <w:r>
+        <w:t xml:space="preserve">Xem thông tin thống kê và báo cáo về </w:t>
+      </w:r>
+      <w:r>
+        <w:t>doanh thu</w:t>
+      </w:r>
+      <w:bookmarkEnd w:id="84"/>
+      <w:r>
+        <w:t xml:space="preserve"> </w:t>
+      </w:r>
+    </w:p>
+    <w:p>
+      <w:pPr>
+        <w:pStyle w:val="Heading3"/>
+      </w:pPr>
+      <w:bookmarkStart w:id="85" w:name="_Toc129643606"/>
+      <w:r>
+        <w:t>Xem thông tin về các chuyến xe của mình  (số lượng , thời gian khởi hành,..)</w:t>
+      </w:r>
+      <w:bookmarkEnd w:id="85"/>
+    </w:p>
+    <w:p>
+      <w:pPr>
+        <w:pStyle w:val="Heading3"/>
+      </w:pPr>
+      <w:bookmarkStart w:id="86" w:name="_Toc129643607"/>
+      <w:r>
+        <w:t xml:space="preserve">Xem thông tin vế nhân viên của mình (Danh sách nhân </w:t>
+      </w:r>
+      <w:proofErr w:type="gramStart"/>
+      <w:r>
+        <w:t>viên ,</w:t>
+      </w:r>
+      <w:proofErr w:type="gramEnd"/>
+      <w:r>
+        <w:t xml:space="preserve"> thông tin cá nhân ,..)</w:t>
+      </w:r>
+      <w:bookmarkEnd w:id="86"/>
+    </w:p>
+    <w:p>
+      <w:pPr>
+        <w:pStyle w:val="Heading3"/>
+      </w:pPr>
+      <w:bookmarkStart w:id="87" w:name="_Toc129643608"/>
+      <w:r>
+        <w:t xml:space="preserve">Xem các thông báo của nhà xe (Phạt </w:t>
+      </w:r>
+      <w:proofErr w:type="gramStart"/>
+      <w:r>
+        <w:t>tiền ,</w:t>
+      </w:r>
+      <w:proofErr w:type="gramEnd"/>
+      <w:r>
+        <w:t xml:space="preserve"> nhắc nhở đến bến sớm hơn dự kiện,…)</w:t>
+      </w:r>
+      <w:bookmarkEnd w:id="87"/>
       <w:r>
         <w:rPr>
           <w:rFonts w:eastAsiaTheme="minorHAnsi"/>
@@ -4722,60 +5915,20 @@
       <w:pPr>
         <w:pStyle w:val="Heading1"/>
       </w:pPr>
-      <w:bookmarkStart w:id="76" w:name="_Toc123330125"/>
-      <w:bookmarkStart w:id="77" w:name="_Toc126309866"/>
-      <w:bookmarkStart w:id="78" w:name="_Toc128940108"/>
-      <w:bookmarkStart w:id="79" w:name="_Toc128940377"/>
+      <w:bookmarkStart w:id="88" w:name="_Toc123330125"/>
+      <w:bookmarkStart w:id="89" w:name="_Toc126309866"/>
+      <w:bookmarkStart w:id="90" w:name="_Toc128940108"/>
+      <w:bookmarkStart w:id="91" w:name="_Toc129643609"/>
       <w:r>
         <w:lastRenderedPageBreak/>
         <w:t>Sơ đồ Use Case</w:t>
       </w:r>
-      <w:bookmarkEnd w:id="76"/>
-      <w:bookmarkEnd w:id="77"/>
-      <w:bookmarkEnd w:id="78"/>
-      <w:bookmarkEnd w:id="79"/>
+      <w:bookmarkEnd w:id="88"/>
+      <w:bookmarkEnd w:id="89"/>
+      <w:bookmarkEnd w:id="90"/>
+      <w:bookmarkEnd w:id="91"/>
     </w:p>
     <w:p>
-      <w:r>
-        <w:rPr>
-          <w:noProof/>
-        </w:rPr>
-        <w:drawing>
-          <wp:inline distT="0" distB="0" distL="0" distR="0" wp14:anchorId="4B2282D0" wp14:editId="63BB05CF">
-            <wp:extent cx="5943600" cy="6492240"/>
-            <wp:effectExtent l="0" t="0" r="0" b="3810"/>
-            <wp:docPr id="4" name="Picture 4"/>
-            <wp:cNvGraphicFramePr>
-              <a:graphicFrameLocks xmlns:a="http://schemas.openxmlformats.org/drawingml/2006/main" noChangeAspect="1"/>
-            </wp:cNvGraphicFramePr>
-            <a:graphic xmlns:a="http://schemas.openxmlformats.org/drawingml/2006/main">
-              <a:graphicData uri="http://schemas.openxmlformats.org/drawingml/2006/picture">
-                <pic:pic xmlns:pic="http://schemas.openxmlformats.org/drawingml/2006/picture">
-                  <pic:nvPicPr>
-                    <pic:cNvPr id="1" name=""/>
-                    <pic:cNvPicPr/>
-                  </pic:nvPicPr>
-                  <pic:blipFill>
-                    <a:blip r:embed="rId12"/>
-                    <a:stretch>
-                      <a:fillRect/>
-                    </a:stretch>
-                  </pic:blipFill>
-                  <pic:spPr>
-                    <a:xfrm>
-                      <a:off x="0" y="0"/>
-                      <a:ext cx="5943600" cy="6492240"/>
-                    </a:xfrm>
-                    <a:prstGeom prst="rect">
-                      <a:avLst/>
-                    </a:prstGeom>
-                  </pic:spPr>
-                </pic:pic>
-              </a:graphicData>
-            </a:graphic>
-          </wp:inline>
-        </w:drawing>
-      </w:r>
       <w:r>
         <w:rPr>
           <w:noProof/>
@@ -4783,13 +5936,13 @@
         <mc:AlternateContent>
           <mc:Choice Requires="wps">
             <w:drawing>
-              <wp:anchor distT="0" distB="0" distL="114300" distR="114300" simplePos="0" relativeHeight="251665408" behindDoc="1" locked="0" layoutInCell="1" allowOverlap="1" wp14:anchorId="038E12BC" wp14:editId="48DAF4A6">
+              <wp:anchor distT="0" distB="0" distL="114300" distR="114300" simplePos="0" relativeHeight="251665408" behindDoc="1" locked="0" layoutInCell="1" allowOverlap="1" wp14:anchorId="038E12BC" wp14:editId="5265D55B">
                 <wp:simplePos x="0" y="0"/>
                 <wp:positionH relativeFrom="column">
-                  <wp:posOffset>914400</wp:posOffset>
+                  <wp:posOffset>906780</wp:posOffset>
                 </wp:positionH>
                 <wp:positionV relativeFrom="paragraph">
-                  <wp:posOffset>6665595</wp:posOffset>
+                  <wp:posOffset>7221855</wp:posOffset>
                 </wp:positionV>
                 <wp:extent cx="4581525" cy="635"/>
                 <wp:effectExtent l="0" t="0" r="9525" b="7620"/>
@@ -5003,7 +6156,7 @@
                 <v:stroke joinstyle="miter"/>
                 <v:path gradientshapeok="t" o:connecttype="rect"/>
               </v:shapetype>
-              <v:shape id="Text Box 6" o:spid="_x0000_s1027" type="#_x0000_t202" style="position:absolute;left:0;text-align:left;margin-left:1in;margin-top:524.85pt;width:360.75pt;height:.05pt;z-index:-251651072;visibility:visible;mso-wrap-style:square;mso-width-percent:0;mso-wrap-distance-left:9pt;mso-wrap-distance-top:0;mso-wrap-distance-right:9pt;mso-wrap-distance-bottom:0;mso-position-horizontal:absolute;mso-position-horizontal-relative:text;mso-position-vertical:absolute;mso-position-vertical-relative:text;mso-width-percent:0;mso-width-relative:margin;v-text-anchor:top" o:gfxdata="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" stroked="f">
+              <v:shape id="Text Box 6" o:spid="_x0000_s1027" type="#_x0000_t202" style="position:absolute;left:0;text-align:left;margin-left:71.4pt;margin-top:568.65pt;width:360.75pt;height:.05pt;z-index:-251651072;visibility:visible;mso-wrap-style:square;mso-width-percent:0;mso-wrap-distance-left:9pt;mso-wrap-distance-top:0;mso-wrap-distance-right:9pt;mso-wrap-distance-bottom:0;mso-position-horizontal:absolute;mso-position-horizontal-relative:text;mso-position-vertical:absolute;mso-position-vertical-relative:text;mso-width-percent:0;mso-width-relative:margin;v-text-anchor:top" o:gfxdata="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" stroked="f">
                 <v:textbox style="mso-fit-shape-to-text:t" inset="0,0,0,0">
                   <w:txbxContent>
                     <w:p>
@@ -5169,6 +6322,43 @@
           </mc:Fallback>
         </mc:AlternateContent>
       </w:r>
+      <w:r>
+        <w:drawing>
+          <wp:inline distT="0" distB="0" distL="0" distR="0" wp14:anchorId="28370FEE" wp14:editId="51298099">
+            <wp:extent cx="5943600" cy="7048500"/>
+            <wp:effectExtent l="0" t="0" r="0" b="0"/>
+            <wp:docPr id="5" name="Picture 5"/>
+            <wp:cNvGraphicFramePr>
+              <a:graphicFrameLocks xmlns:a="http://schemas.openxmlformats.org/drawingml/2006/main" noChangeAspect="1"/>
+            </wp:cNvGraphicFramePr>
+            <a:graphic xmlns:a="http://schemas.openxmlformats.org/drawingml/2006/main">
+              <a:graphicData uri="http://schemas.openxmlformats.org/drawingml/2006/picture">
+                <pic:pic xmlns:pic="http://schemas.openxmlformats.org/drawingml/2006/picture">
+                  <pic:nvPicPr>
+                    <pic:cNvPr id="1" name=""/>
+                    <pic:cNvPicPr/>
+                  </pic:nvPicPr>
+                  <pic:blipFill>
+                    <a:blip r:embed="rId12"/>
+                    <a:stretch>
+                      <a:fillRect/>
+                    </a:stretch>
+                  </pic:blipFill>
+                  <pic:spPr>
+                    <a:xfrm>
+                      <a:off x="0" y="0"/>
+                      <a:ext cx="5943600" cy="7048500"/>
+                    </a:xfrm>
+                    <a:prstGeom prst="rect">
+                      <a:avLst/>
+                    </a:prstGeom>
+                  </pic:spPr>
+                </pic:pic>
+              </a:graphicData>
+            </a:graphic>
+          </wp:inline>
+        </w:drawing>
+      </w:r>
     </w:p>
     <w:sectPr>
       <w:footerReference w:type="default" r:id="rId13"/>
@@ -5884,6 +7074,21 @@
   </w:num>
   <w:num w:numId="5" w16cid:durableId="1569806252">
     <w:abstractNumId w:val="2"/>
+  </w:num>
+  <w:num w:numId="6" w16cid:durableId="218513622">
+    <w:abstractNumId w:val="0"/>
+  </w:num>
+  <w:num w:numId="7" w16cid:durableId="314797004">
+    <w:abstractNumId w:val="0"/>
+  </w:num>
+  <w:num w:numId="8" w16cid:durableId="89938483">
+    <w:abstractNumId w:val="0"/>
+  </w:num>
+  <w:num w:numId="9" w16cid:durableId="1464035242">
+    <w:abstractNumId w:val="0"/>
+  </w:num>
+  <w:num w:numId="10" w16cid:durableId="1197036071">
+    <w:abstractNumId w:val="0"/>
   </w:num>
   <w:numIdMacAtCleanup w:val="5"/>
 </w:numbering>
@@ -6012,6 +7217,7 @@
     <w:lsdException w:name="HTML Sample" w:semiHidden="1" w:unhideWhenUsed="1"/>
     <w:lsdException w:name="HTML Typewriter" w:semiHidden="1" w:unhideWhenUsed="1"/>
     <w:lsdException w:name="HTML Variable" w:semiHidden="1" w:unhideWhenUsed="1"/>
+    <w:lsdException w:name="Normal Table" w:semiHidden="1" w:unhideWhenUsed="1"/>
     <w:lsdException w:name="annotation subject" w:semiHidden="1" w:unhideWhenUsed="1"/>
     <w:lsdException w:name="No List" w:semiHidden="1" w:unhideWhenUsed="1"/>
     <w:lsdException w:name="Outline List 1" w:semiHidden="1" w:unhideWhenUsed="1"/>
@@ -6054,8 +7260,11 @@
     <w:lsdException w:name="Table Contemporary" w:semiHidden="1" w:unhideWhenUsed="1"/>
     <w:lsdException w:name="Table Elegant" w:semiHidden="1" w:unhideWhenUsed="1"/>
     <w:lsdException w:name="Table Professional" w:semiHidden="1" w:unhideWhenUsed="1"/>
+    <w:lsdException w:name="Table Subtle 1" w:semiHidden="1" w:unhideWhenUsed="1"/>
     <w:lsdException w:name="Table Subtle 2" w:semiHidden="1" w:unhideWhenUsed="1"/>
     <w:lsdException w:name="Table Web 1" w:semiHidden="1" w:unhideWhenUsed="1"/>
+    <w:lsdException w:name="Table Web 2" w:semiHidden="1" w:unhideWhenUsed="1"/>
+    <w:lsdException w:name="Table Web 3" w:semiHidden="1" w:unhideWhenUsed="1"/>
     <w:lsdException w:name="Balloon Text" w:semiHidden="1" w:unhideWhenUsed="1"/>
     <w:lsdException w:name="Table Grid" w:uiPriority="59"/>
     <w:lsdException w:name="Table Theme" w:semiHidden="1" w:unhideWhenUsed="1"/>
@@ -7131,6 +8340,19 @@
 </file>
 
 <file path=customXml/item1.xml><?xml version="1.0" encoding="utf-8"?>
+<b:Sources xmlns:b="http://schemas.openxmlformats.org/officeDocument/2006/bibliography" xmlns="http://schemas.openxmlformats.org/officeDocument/2006/bibliography" SelectedStyle="\APA.XSL" StyleName="APA"/>
+</file>
+
+<file path=customXml/item2.xml><?xml version="1.0" encoding="utf-8"?>
+<?mso-contentType ?>
+<FormTemplates xmlns="http://schemas.microsoft.com/sharepoint/v3/contenttype/forms">
+  <Display>DocumentLibraryForm</Display>
+  <Edit>DocumentLibraryForm</Edit>
+  <New>DocumentLibraryForm</New>
+</FormTemplates>
+</file>
+
+<file path=customXml/item3.xml><?xml version="1.0" encoding="utf-8"?>
 <ct:contentTypeSchema xmlns:ct="http://schemas.microsoft.com/office/2006/metadata/contentType" xmlns:ma="http://schemas.microsoft.com/office/2006/metadata/properties/metaAttributes" ct:_="" ma:_="" ma:contentTypeName="Document" ma:contentTypeID="0x010100A8101AE86B09AA42911FCC6E265D4503" ma:contentTypeVersion="2" ma:contentTypeDescription="Create a new document." ma:contentTypeScope="" ma:versionID="e365ef733bfa52695c1d1a6431b3d5e0">
   <xsd:schema xmlns:xsd="http://www.w3.org/2001/XMLSchema" xmlns:xs="http://www.w3.org/2001/XMLSchema" xmlns:p="http://schemas.microsoft.com/office/2006/metadata/properties" xmlns:ns2="df5d84fb-d669-4528-8314-8bbb9215c3c7" targetNamespace="http://schemas.microsoft.com/office/2006/metadata/properties" ma:root="true" ma:fieldsID="16ac5fa154bb9ac6cb9c5468c47398a7" ns2:_="">
     <xsd:import namespace="df5d84fb-d669-4528-8314-8bbb9215c3c7"/>
@@ -7262,26 +8484,29 @@
 </ct:contentTypeSchema>
 </file>
 
-<file path=customXml/item2.xml><?xml version="1.0" encoding="utf-8"?>
+<file path=customXml/item4.xml><?xml version="1.0" encoding="utf-8"?>
 <p:properties xmlns:p="http://schemas.microsoft.com/office/2006/metadata/properties" xmlns:xsi="http://www.w3.org/2001/XMLSchema-instance" xmlns:pc="http://schemas.microsoft.com/office/infopath/2007/PartnerControls">
   <documentManagement/>
 </p:properties>
 </file>
 
-<file path=customXml/item3.xml><?xml version="1.0" encoding="utf-8"?>
-<b:Sources xmlns:b="http://schemas.openxmlformats.org/officeDocument/2006/bibliography" xmlns="http://schemas.openxmlformats.org/officeDocument/2006/bibliography" SelectedStyle="\APA.XSL" StyleName="APA"/>
+<file path=customXml/itemProps1.xml><?xml version="1.0" encoding="utf-8"?>
+<ds:datastoreItem xmlns:ds="http://schemas.openxmlformats.org/officeDocument/2006/customXml" ds:itemID="{44E58430-EC25-4C29-88D6-8A80623DF8EB}">
+  <ds:schemaRefs>
+    <ds:schemaRef ds:uri="http://schemas.openxmlformats.org/officeDocument/2006/bibliography"/>
+  </ds:schemaRefs>
+</ds:datastoreItem>
 </file>
 
-<file path=customXml/item4.xml><?xml version="1.0" encoding="utf-8"?>
-<?mso-contentType ?>
-<FormTemplates xmlns="http://schemas.microsoft.com/sharepoint/v3/contenttype/forms">
-  <Display>DocumentLibraryForm</Display>
-  <Edit>DocumentLibraryForm</Edit>
-  <New>DocumentLibraryForm</New>
-</FormTemplates>
+<file path=customXml/itemProps2.xml><?xml version="1.0" encoding="utf-8"?>
+<ds:datastoreItem xmlns:ds="http://schemas.openxmlformats.org/officeDocument/2006/customXml" ds:itemID="{7B6D78FC-6CA4-4EE1-A7C1-BE653704EC9B}">
+  <ds:schemaRefs>
+    <ds:schemaRef ds:uri="http://schemas.microsoft.com/sharepoint/v3/contenttype/forms"/>
+  </ds:schemaRefs>
+</ds:datastoreItem>
 </file>
 
-<file path=customXml/itemProps1.xml><?xml version="1.0" encoding="utf-8"?>
+<file path=customXml/itemProps3.xml><?xml version="1.0" encoding="utf-8"?>
 <ds:datastoreItem xmlns:ds="http://schemas.openxmlformats.org/officeDocument/2006/customXml" ds:itemID="{0E7632FB-8C33-4EAF-AC1D-3FBBCA271CAE}">
   <ds:schemaRefs>
     <ds:schemaRef ds:uri="http://schemas.microsoft.com/office/2006/metadata/contentType"/>
@@ -7299,27 +8524,11 @@
 </ds:datastoreItem>
 </file>
 
-<file path=customXml/itemProps2.xml><?xml version="1.0" encoding="utf-8"?>
+<file path=customXml/itemProps4.xml><?xml version="1.0" encoding="utf-8"?>
 <ds:datastoreItem xmlns:ds="http://schemas.openxmlformats.org/officeDocument/2006/customXml" ds:itemID="{0C93DEC7-6F23-4390-B374-6AA5AF706493}">
   <ds:schemaRefs>
     <ds:schemaRef ds:uri="http://schemas.microsoft.com/office/2006/metadata/properties"/>
     <ds:schemaRef ds:uri="http://schemas.microsoft.com/office/infopath/2007/PartnerControls"/>
   </ds:schemaRefs>
 </ds:datastoreItem>
-</file>
-
-<file path=customXml/itemProps3.xml><?xml version="1.0" encoding="utf-8"?>
-<ds:datastoreItem xmlns:ds="http://schemas.openxmlformats.org/officeDocument/2006/customXml" ds:itemID="{44E58430-EC25-4C29-88D6-8A80623DF8EB}">
-  <ds:schemaRefs>
-    <ds:schemaRef ds:uri="http://schemas.openxmlformats.org/officeDocument/2006/bibliography"/>
-  </ds:schemaRefs>
-</ds:datastoreItem>
-</file>
-
-<file path=customXml/itemProps4.xml><?xml version="1.0" encoding="utf-8"?>
-<ds:datastoreItem xmlns:ds="http://schemas.openxmlformats.org/officeDocument/2006/customXml" ds:itemID="{7B6D78FC-6CA4-4EE1-A7C1-BE653704EC9B}">
-  <ds:schemaRefs>
-    <ds:schemaRef ds:uri="http://schemas.microsoft.com/sharepoint/v3/contenttype/forms"/>
-  </ds:schemaRefs>
-</ds:datastoreItem>
 </file>